--- a/Talleres/Taller 4/Taller Final.docx
+++ b/Talleres/Taller 4/Taller Final.docx
@@ -1,256 +1,49 @@
 
 <file path=word/document.xml><?xml version="1.0" encoding="utf-8"?>
-<w:document xmlns:wpc="http://schemas.microsoft.com/office/word/2010/wordprocessingCanvas" xmlns:cx="http://schemas.microsoft.com/office/drawing/2014/chartex" xmlns:mc="http://schemas.openxmlformats.org/markup-compatibility/2006" xmlns:o="urn:schemas-microsoft-com:office:office" xmlns:r="http://schemas.openxmlformats.org/officeDocument/2006/relationships" xmlns:m="http://schemas.openxmlformats.org/officeDocument/2006/math" xmlns:v="urn:schemas-microsoft-com:vml" xmlns:wp14="http://schemas.microsoft.com/office/word/2010/wordprocessingDrawing" xmlns:wp="http://schemas.openxmlformats.org/drawingml/2006/wordprocessingDrawing" xmlns:w10="urn:schemas-microsoft-com:office:word" xmlns:w="http://schemas.openxmlformats.org/wordprocessingml/2006/main" xmlns:w14="http://schemas.microsoft.com/office/word/2010/wordml" xmlns:w15="http://schemas.microsoft.com/office/word/2012/wordml" xmlns:w16se="http://schemas.microsoft.com/office/word/2015/wordml/symex" xmlns:wpg="http://schemas.microsoft.com/office/word/2010/wordprocessingGroup" xmlns:wpi="http://schemas.microsoft.com/office/word/2010/wordprocessingInk" xmlns:wne="http://schemas.microsoft.com/office/word/2006/wordml" xmlns:wps="http://schemas.microsoft.com/office/word/2010/wordprocessingShape" mc:Ignorable="w14 w15 w16se wp14">
+<w:document xmlns:wpc="http://schemas.microsoft.com/office/word/2010/wordprocessingCanvas" xmlns:cx="http://schemas.microsoft.com/office/drawing/2014/chartex" xmlns:cx1="http://schemas.microsoft.com/office/drawing/2015/9/8/chartex" xmlns:cx2="http://schemas.microsoft.com/office/drawing/2015/10/21/chartex" xmlns:cx3="http://schemas.microsoft.com/office/drawing/2016/5/9/chartex" xmlns:cx4="http://schemas.microsoft.com/office/drawing/2016/5/10/chartex" xmlns:cx5="http://schemas.microsoft.com/office/drawing/2016/5/11/chartex" xmlns:cx6="http://schemas.microsoft.com/office/drawing/2016/5/12/chartex" xmlns:cx7="http://schemas.microsoft.com/office/drawing/2016/5/13/chartex" xmlns:cx8="http://schemas.microsoft.com/office/drawing/2016/5/14/chartex" xmlns:mc="http://schemas.openxmlformats.org/markup-compatibility/2006" xmlns:aink="http://schemas.microsoft.com/office/drawing/2016/ink" xmlns:am3d="http://schemas.microsoft.com/office/drawing/2017/model3d" xmlns:o="urn:schemas-microsoft-com:office:office" xmlns:r="http://schemas.openxmlformats.org/officeDocument/2006/relationships" xmlns:m="http://schemas.openxmlformats.org/officeDocument/2006/math" xmlns:v="urn:schemas-microsoft-com:vml" xmlns:wp14="http://schemas.microsoft.com/office/word/2010/wordprocessingDrawing" xmlns:wp="http://schemas.openxmlformats.org/drawingml/2006/wordprocessingDrawing" xmlns:w10="urn:schemas-microsoft-com:office:word" xmlns:w="http://schemas.openxmlformats.org/wordprocessingml/2006/main" xmlns:w14="http://schemas.microsoft.com/office/word/2010/wordml" xmlns:w15="http://schemas.microsoft.com/office/word/2012/wordml" xmlns:w16cex="http://schemas.microsoft.com/office/word/2018/wordml/cex" xmlns:w16cid="http://schemas.microsoft.com/office/word/2016/wordml/cid" xmlns:w16="http://schemas.microsoft.com/office/word/2018/wordml" xmlns:w16sdtdh="http://schemas.microsoft.com/office/word/2020/wordml/sdtdatahash" xmlns:w16se="http://schemas.microsoft.com/office/word/2015/wordml/symex" xmlns:wpg="http://schemas.microsoft.com/office/word/2010/wordprocessingGroup" xmlns:wpi="http://schemas.microsoft.com/office/word/2010/wordprocessingInk" xmlns:wne="http://schemas.microsoft.com/office/word/2006/wordml" xmlns:wps="http://schemas.microsoft.com/office/word/2010/wordprocessingShape" mc:Ignorable="w14 w15 w16se w16cid w16 w16cex w16sdtdh wp14">
   <w:body>
     <w:p>
       <w:pPr>
-        <w:jc w:val="center"/>
-        <w:rPr>
-          <w:lang w:val="es-ES"/>
-        </w:rPr>
-      </w:pPr>
-      <w:r>
-        <w:rPr>
-          <w:lang w:val="es-ES"/>
-        </w:rPr>
-        <w:t>Taller Final</w:t>
-      </w:r>
-    </w:p>
-    <w:p>
-      <w:pPr>
-        <w:jc w:val="center"/>
-        <w:rPr>
-          <w:lang w:val="es-ES"/>
-        </w:rPr>
-      </w:pPr>
-      <w:r>
-        <w:rPr>
-          <w:lang w:val="es-ES"/>
-        </w:rPr>
-        <w:t>Diego Alejandro Cardozo</w:t>
-      </w:r>
-    </w:p>
-    <w:p>
-      <w:pPr>
-        <w:jc w:val="center"/>
-        <w:rPr>
-          <w:lang w:val="es-ES"/>
-        </w:rPr>
-      </w:pPr>
-      <w:r>
-        <w:rPr>
-          <w:lang w:val="es-ES"/>
-        </w:rPr>
-        <w:t xml:space="preserve">David Alejandro </w:t>
-      </w:r>
-      <w:proofErr w:type="spellStart"/>
-      <w:r>
-        <w:rPr>
-          <w:lang w:val="es-ES"/>
-        </w:rPr>
-        <w:t>Antolinez</w:t>
-      </w:r>
-      <w:proofErr w:type="spellEnd"/>
-    </w:p>
-    <w:p>
-      <w:pPr>
-        <w:jc w:val="center"/>
-        <w:rPr>
-          <w:lang w:val="es-ES"/>
-        </w:rPr>
-      </w:pPr>
-      <w:r>
-        <w:rPr>
-          <w:lang w:val="es-ES"/>
-        </w:rPr>
-        <w:t>Esteban Rojas Molina</w:t>
-      </w:r>
-    </w:p>
-    <w:p>
-      <w:pPr>
+        <w:spacing w:before="100" w:after="100" w:line="276" w:lineRule="auto"/>
         <w:jc w:val="both"/>
         <w:rPr>
-          <w:lang w:val="es-ES"/>
-        </w:rPr>
-      </w:pPr>
-      <w:r>
-        <w:rPr>
-          <w:lang w:val="es-ES"/>
-        </w:rPr>
-        <w:t>Desarrolle la implementación de Python que permita utilizar la regla de Simpson y calcular el área entre dos curvas y aplicarla para encontrar el área entre las curvas dadas.</w:t>
-      </w:r>
-    </w:p>
-    <w:p>
-      <w:pPr>
-        <w:jc w:val="both"/>
-        <w:rPr>
-          <w:b/>
-          <w:lang w:val="es-ES"/>
-        </w:rPr>
-      </w:pPr>
-      <w:r>
-        <w:rPr>
-          <w:b/>
-          <w:lang w:val="es-ES"/>
-        </w:rPr>
-        <w:t xml:space="preserve">Marco </w:t>
-      </w:r>
-      <w:proofErr w:type="spellStart"/>
-      <w:r>
-        <w:rPr>
-          <w:b/>
-          <w:lang w:val="es-ES"/>
-        </w:rPr>
-        <w:t>Teorico</w:t>
-      </w:r>
-      <w:proofErr w:type="spellEnd"/>
-    </w:p>
-    <w:p>
-      <w:pPr>
-        <w:rPr>
-          <w:lang w:val="es-ES"/>
-        </w:rPr>
-      </w:pPr>
-      <w:r>
-        <w:rPr>
-          <w:lang w:val="es-ES"/>
-        </w:rPr>
-        <w:t xml:space="preserve">El método de Simpson </w:t>
-      </w:r>
-      <w:r>
-        <w:rPr>
-          <w:lang w:val="es-ES"/>
-        </w:rPr>
-        <w:t>es un método de integración numérica que se utiliza para obtener la aproximación de la integral</w:t>
-      </w:r>
-      <w:r>
-        <w:rPr>
-          <w:lang w:val="es-ES"/>
-        </w:rPr>
-        <w:t xml:space="preserve">, </w:t>
-      </w:r>
-      <w:r>
-        <w:rPr>
-          <w:lang w:val="es-ES"/>
-        </w:rPr>
-        <w:t>una forma de aproximar una integral definida en un intervalo [</w:t>
-      </w:r>
-      <w:proofErr w:type="spellStart"/>
-      <w:proofErr w:type="gramStart"/>
-      <w:r>
-        <w:rPr>
-          <w:lang w:val="es-ES"/>
-        </w:rPr>
-        <w:t>a,b</w:t>
-      </w:r>
-      <w:proofErr w:type="spellEnd"/>
-      <w:proofErr w:type="gramEnd"/>
-      <w:r>
-        <w:rPr>
-          <w:lang w:val="es-ES"/>
-        </w:rPr>
-        <w:t>] es mediante la regla del trapecio, es decir, que sobre cada sub</w:t>
-      </w:r>
-      <w:r>
-        <w:rPr>
-          <w:lang w:val="es-ES"/>
-        </w:rPr>
-        <w:t xml:space="preserve"> </w:t>
-      </w:r>
-      <w:r>
-        <w:rPr>
-          <w:lang w:val="es-ES"/>
-        </w:rPr>
-        <w:t>intervalo en el que se divide [</w:t>
-      </w:r>
-      <w:proofErr w:type="spellStart"/>
-      <w:r>
-        <w:rPr>
-          <w:lang w:val="es-ES"/>
-        </w:rPr>
-        <w:t>a,b</w:t>
-      </w:r>
-      <w:proofErr w:type="spellEnd"/>
-      <w:r>
-        <w:rPr>
-          <w:lang w:val="es-ES"/>
-        </w:rPr>
-        <w:t>] se aproxima f por un polinomio de primer grado, para luego calcular la integral como suma de las áreas de los trapecios formados en esos sub</w:t>
-      </w:r>
-      <w:r>
-        <w:rPr>
-          <w:lang w:val="es-ES"/>
-        </w:rPr>
-        <w:t xml:space="preserve"> </w:t>
-      </w:r>
-      <w:r>
-        <w:rPr>
-          <w:lang w:val="es-ES"/>
-        </w:rPr>
-        <w:t>intervalos</w:t>
-      </w:r>
-      <w:r>
-        <w:rPr>
-          <w:lang w:val="es-ES"/>
-        </w:rPr>
-        <w:t>.</w:t>
-      </w:r>
-    </w:p>
-    <w:p>
-      <w:pPr>
-        <w:rPr>
-          <w:b/>
-          <w:lang w:val="es-ES"/>
-        </w:rPr>
-      </w:pPr>
-      <w:r>
-        <w:rPr>
-          <w:b/>
-          <w:lang w:val="es-ES"/>
-        </w:rPr>
-        <w:t>Implementación del método.</w:t>
-      </w:r>
-    </w:p>
-    <w:p>
-      <w:pPr>
-        <w:rPr>
-          <w:lang w:val="es-ES"/>
-        </w:rPr>
-      </w:pPr>
-      <w:r>
-        <w:rPr>
-          <w:lang w:val="es-ES"/>
-        </w:rPr>
-        <w:t>Para la implementación del método se realizó una segmentación</w:t>
-      </w:r>
-      <w:bookmarkStart w:id="0" w:name="_GoBack"/>
-      <w:bookmarkEnd w:id="0"/>
-      <w:r>
-        <w:rPr>
-          <w:lang w:val="es-ES"/>
-        </w:rPr>
-        <w:t xml:space="preserve"> del área, se le sacaron los puntos de corte de las funciones y una vez con esta información se determinaron limites a los cuales se les sacaba el área con el método y finalmente se le sumo las tres áreas de los tres segmentos diferentes.</w:t>
-      </w:r>
-    </w:p>
-    <w:p>
-      <w:pPr>
-        <w:jc w:val="center"/>
-        <w:rPr>
-          <w:b/>
-          <w:lang w:val="es-ES"/>
-        </w:rPr>
-      </w:pPr>
-      <w:r>
-        <w:rPr>
-          <w:b/>
+          <w:rFonts w:ascii="Arial" w:eastAsia="Arial" w:hAnsi="Arial" w:cs="Arial"/>
+          <w:color w:val="000000" w:themeColor="text1"/>
+        </w:rPr>
+      </w:pPr>
+    </w:p>
+    <w:p>
+      <w:pPr>
+        <w:spacing w:before="100" w:after="100" w:line="276" w:lineRule="auto"/>
+        <w:jc w:val="center"/>
+        <w:rPr>
+          <w:rFonts w:ascii="Arial" w:eastAsia="Arial" w:hAnsi="Arial" w:cs="Arial"/>
+          <w:color w:val="202122"/>
+          <w:sz w:val="24"/>
+          <w:szCs w:val="24"/>
+        </w:rPr>
+      </w:pPr>
+    </w:p>
+    <w:p>
+      <w:pPr>
+        <w:spacing w:before="100" w:after="100" w:line="276" w:lineRule="auto"/>
+        <w:jc w:val="center"/>
+        <w:rPr>
+          <w:rFonts w:ascii="Arial" w:eastAsia="Arial" w:hAnsi="Arial" w:cs="Arial"/>
+          <w:color w:val="202122"/>
+          <w:sz w:val="24"/>
+          <w:szCs w:val="24"/>
+        </w:rPr>
+      </w:pPr>
+      <w:r>
+        <w:rPr>
           <w:noProof/>
-          <w:lang w:eastAsia="es-CO"/>
         </w:rPr>
         <w:drawing>
-          <wp:inline distT="0" distB="0" distL="0" distR="0">
-            <wp:extent cx="5612130" cy="179290"/>
+          <wp:inline distT="0" distB="0" distL="0" distR="0" wp14:anchorId="5C836F20" wp14:editId="7AA48BDC">
+            <wp:extent cx="1733550" cy="1524000"/>
             <wp:effectExtent l="0" t="0" r="0" b="0"/>
-            <wp:docPr id="4" name="Imagen 4" descr="C:\Users\aulasmoviles\Downloads\WhatsApp Image 2021-11-04 at 8.38.52 AM.jpeg"/>
+            <wp:docPr id="1590459420" name="Imagen 1590459420" descr="Resultado de imagen de logo de la universidad javeriana"/>
             <wp:cNvGraphicFramePr>
               <a:graphicFrameLocks xmlns:a="http://schemas.openxmlformats.org/drawingml/2006/main" noChangeAspect="1"/>
             </wp:cNvGraphicFramePr>
@@ -258,10 +51,8 @@
               <a:graphicData uri="http://schemas.openxmlformats.org/drawingml/2006/picture">
                 <pic:pic xmlns:pic="http://schemas.openxmlformats.org/drawingml/2006/picture">
                   <pic:nvPicPr>
-                    <pic:cNvPr id="0" name="Picture 8" descr="C:\Users\aulasmoviles\Downloads\WhatsApp Image 2021-11-04 at 8.38.52 AM.jpeg"/>
-                    <pic:cNvPicPr>
-                      <a:picLocks noChangeAspect="1" noChangeArrowheads="1"/>
-                    </pic:cNvPicPr>
+                    <pic:cNvPr id="0" name=""/>
+                    <pic:cNvPicPr/>
                   </pic:nvPicPr>
                   <pic:blipFill>
                     <a:blip r:embed="rId4">
@@ -271,23 +62,18 @@
                         </a:ext>
                       </a:extLst>
                     </a:blip>
-                    <a:srcRect/>
                     <a:stretch>
                       <a:fillRect/>
                     </a:stretch>
                   </pic:blipFill>
-                  <pic:spPr bwMode="auto">
+                  <pic:spPr>
                     <a:xfrm>
                       <a:off x="0" y="0"/>
-                      <a:ext cx="5612130" cy="179290"/>
+                      <a:ext cx="1733550" cy="1524000"/>
                     </a:xfrm>
                     <a:prstGeom prst="rect">
                       <a:avLst/>
                     </a:prstGeom>
-                    <a:noFill/>
-                    <a:ln>
-                      <a:noFill/>
-                    </a:ln>
                   </pic:spPr>
                 </pic:pic>
               </a:graphicData>
@@ -298,35 +84,542 @@
     </w:p>
     <w:p>
       <w:pPr>
-        <w:jc w:val="center"/>
-        <w:rPr>
-          <w:lang w:val="es-ES"/>
-        </w:rPr>
-      </w:pPr>
-      <w:r>
-        <w:rPr>
-          <w:lang w:val="es-ES"/>
-        </w:rPr>
-        <w:t>Resultados obtenidos de la implementación.</w:t>
-      </w:r>
-    </w:p>
-    <w:p>
-      <w:pPr>
-        <w:jc w:val="center"/>
-        <w:rPr>
-          <w:lang w:val="es-ES"/>
-        </w:rPr>
+        <w:spacing w:before="100" w:after="100" w:line="276" w:lineRule="auto"/>
+        <w:jc w:val="center"/>
+        <w:rPr>
+          <w:rFonts w:ascii="Arial" w:eastAsia="Arial" w:hAnsi="Arial" w:cs="Arial"/>
+          <w:color w:val="202122"/>
+          <w:sz w:val="24"/>
+          <w:szCs w:val="24"/>
+        </w:rPr>
+      </w:pPr>
+    </w:p>
+    <w:p>
+      <w:pPr>
+        <w:spacing w:before="100" w:after="100" w:line="276" w:lineRule="auto"/>
+        <w:jc w:val="both"/>
+        <w:rPr>
+          <w:rFonts w:ascii="Arial" w:eastAsia="Arial" w:hAnsi="Arial" w:cs="Arial"/>
+          <w:color w:val="202122"/>
+          <w:sz w:val="24"/>
+          <w:szCs w:val="24"/>
+        </w:rPr>
+      </w:pPr>
+    </w:p>
+    <w:p>
+      <w:pPr>
+        <w:spacing w:before="100" w:after="100" w:line="276" w:lineRule="auto"/>
+        <w:jc w:val="center"/>
+        <w:rPr>
+          <w:rFonts w:ascii="Arial" w:eastAsia="Arial" w:hAnsi="Arial" w:cs="Arial"/>
+          <w:color w:val="202122"/>
+          <w:sz w:val="24"/>
+          <w:szCs w:val="24"/>
+        </w:rPr>
+      </w:pPr>
+    </w:p>
+    <w:p>
+      <w:pPr>
+        <w:spacing w:before="100" w:after="100" w:line="276" w:lineRule="auto"/>
+        <w:jc w:val="center"/>
+        <w:rPr>
+          <w:rFonts w:ascii="Arial" w:eastAsia="Arial" w:hAnsi="Arial" w:cs="Arial"/>
+          <w:color w:val="202122"/>
+          <w:sz w:val="24"/>
+          <w:szCs w:val="24"/>
+        </w:rPr>
+      </w:pPr>
+      <w:r>
+        <w:rPr>
+          <w:rFonts w:ascii="Arial" w:eastAsia="Arial" w:hAnsi="Arial" w:cs="Arial"/>
+          <w:color w:val="202122"/>
+          <w:sz w:val="24"/>
+          <w:szCs w:val="24"/>
+          <w:lang w:val="es-CO"/>
+        </w:rPr>
+        <w:t>Pontificia Universidad Javeriana</w:t>
+      </w:r>
+    </w:p>
+    <w:p>
+      <w:pPr>
+        <w:spacing w:before="100" w:after="100" w:line="276" w:lineRule="auto"/>
+        <w:jc w:val="center"/>
+        <w:rPr>
+          <w:rFonts w:ascii="Arial" w:eastAsia="Arial" w:hAnsi="Arial" w:cs="Arial"/>
+          <w:color w:val="202122"/>
+          <w:sz w:val="24"/>
+          <w:szCs w:val="24"/>
+        </w:rPr>
+      </w:pPr>
+    </w:p>
+    <w:p>
+      <w:pPr>
+        <w:spacing w:before="100" w:after="100" w:line="276" w:lineRule="auto"/>
+        <w:jc w:val="center"/>
+        <w:rPr>
+          <w:rFonts w:ascii="Arial" w:eastAsia="Arial" w:hAnsi="Arial" w:cs="Arial"/>
+          <w:color w:val="202122"/>
+          <w:sz w:val="24"/>
+          <w:szCs w:val="24"/>
+        </w:rPr>
+      </w:pPr>
+    </w:p>
+    <w:p>
+      <w:pPr>
+        <w:spacing w:before="100" w:after="100" w:line="276" w:lineRule="auto"/>
+        <w:jc w:val="center"/>
+        <w:rPr>
+          <w:rFonts w:ascii="Arial" w:eastAsia="Arial" w:hAnsi="Arial" w:cs="Arial"/>
+          <w:color w:val="202122"/>
+          <w:sz w:val="24"/>
+          <w:szCs w:val="24"/>
+        </w:rPr>
+      </w:pPr>
+    </w:p>
+    <w:p>
+      <w:pPr>
+        <w:spacing w:before="100" w:after="100" w:line="276" w:lineRule="auto"/>
+        <w:jc w:val="center"/>
+        <w:rPr>
+          <w:rFonts w:ascii="Arial" w:eastAsia="Arial" w:hAnsi="Arial" w:cs="Arial"/>
+          <w:color w:val="202122"/>
+          <w:sz w:val="24"/>
+          <w:szCs w:val="24"/>
+          <w:lang w:val="es-CO"/>
+        </w:rPr>
+      </w:pPr>
+      <w:r>
+        <w:rPr>
+          <w:rFonts w:ascii="Arial" w:eastAsia="Arial" w:hAnsi="Arial" w:cs="Arial"/>
+          <w:color w:val="202122"/>
+          <w:sz w:val="24"/>
+          <w:szCs w:val="24"/>
+          <w:lang w:val="es-CO"/>
+        </w:rPr>
+        <w:t>Taller Final</w:t>
+      </w:r>
+    </w:p>
+    <w:p>
+      <w:pPr>
+        <w:spacing w:before="100" w:after="100" w:line="276" w:lineRule="auto"/>
+        <w:jc w:val="center"/>
+        <w:rPr>
+          <w:rFonts w:ascii="Arial" w:eastAsia="Arial" w:hAnsi="Arial" w:cs="Arial"/>
+          <w:color w:val="202122"/>
+          <w:sz w:val="24"/>
+          <w:szCs w:val="24"/>
+          <w:lang w:val="es-CO"/>
+        </w:rPr>
+      </w:pPr>
+    </w:p>
+    <w:p>
+      <w:pPr>
+        <w:spacing w:before="100" w:after="100" w:line="276" w:lineRule="auto"/>
+        <w:jc w:val="center"/>
+        <w:rPr>
+          <w:rFonts w:ascii="Arial" w:eastAsia="Arial" w:hAnsi="Arial" w:cs="Arial"/>
+          <w:color w:val="202122"/>
+          <w:sz w:val="24"/>
+          <w:szCs w:val="24"/>
+          <w:lang w:val="es-CO"/>
+        </w:rPr>
+      </w:pPr>
+    </w:p>
+    <w:p>
+      <w:pPr>
+        <w:spacing w:before="100" w:after="100" w:line="276" w:lineRule="auto"/>
+        <w:jc w:val="center"/>
+        <w:rPr>
+          <w:rFonts w:ascii="Arial" w:eastAsia="Arial" w:hAnsi="Arial" w:cs="Arial"/>
+          <w:color w:val="202122"/>
+          <w:sz w:val="24"/>
+          <w:szCs w:val="24"/>
+          <w:lang w:val="es-CO"/>
+        </w:rPr>
+      </w:pPr>
+      <w:r>
+        <w:rPr>
+          <w:rFonts w:ascii="Arial" w:eastAsia="Arial" w:hAnsi="Arial" w:cs="Arial"/>
+          <w:color w:val="202122"/>
+          <w:sz w:val="24"/>
+          <w:szCs w:val="24"/>
+          <w:lang w:val="es-CO"/>
+        </w:rPr>
+        <w:t>Diego Alejandro Cardozo</w:t>
+      </w:r>
+      <w:r>
+        <w:rPr>
+          <w:rFonts w:ascii="Arial" w:eastAsia="Arial" w:hAnsi="Arial" w:cs="Arial"/>
+          <w:color w:val="202122"/>
+          <w:sz w:val="24"/>
+          <w:szCs w:val="24"/>
+          <w:lang w:val="es-CO"/>
+        </w:rPr>
+        <w:t xml:space="preserve"> Rojas</w:t>
+      </w:r>
+    </w:p>
+    <w:p>
+      <w:pPr>
+        <w:spacing w:before="100" w:after="100" w:line="276" w:lineRule="auto"/>
+        <w:jc w:val="center"/>
+        <w:rPr>
+          <w:rFonts w:ascii="Arial" w:eastAsia="Arial" w:hAnsi="Arial" w:cs="Arial"/>
+          <w:color w:val="202122"/>
+          <w:sz w:val="24"/>
+          <w:szCs w:val="24"/>
+          <w:lang w:val="es-CO"/>
+        </w:rPr>
+      </w:pPr>
+      <w:r>
+        <w:rPr>
+          <w:rFonts w:ascii="Arial" w:eastAsia="Arial" w:hAnsi="Arial" w:cs="Arial"/>
+          <w:color w:val="202122"/>
+          <w:sz w:val="24"/>
+          <w:szCs w:val="24"/>
+          <w:lang w:val="es-CO"/>
+        </w:rPr>
+        <w:t xml:space="preserve">David Alejandro </w:t>
+      </w:r>
+      <w:proofErr w:type="spellStart"/>
+      <w:r>
+        <w:rPr>
+          <w:rFonts w:ascii="Arial" w:eastAsia="Arial" w:hAnsi="Arial" w:cs="Arial"/>
+          <w:color w:val="202122"/>
+          <w:sz w:val="24"/>
+          <w:szCs w:val="24"/>
+          <w:lang w:val="es-CO"/>
+        </w:rPr>
+        <w:t>Antolinez</w:t>
+      </w:r>
+      <w:proofErr w:type="spellEnd"/>
+    </w:p>
+    <w:p>
+      <w:pPr>
+        <w:spacing w:after="100" w:line="240" w:lineRule="auto"/>
+        <w:jc w:val="center"/>
+        <w:rPr>
+          <w:rFonts w:ascii="Arial" w:eastAsia="Arial" w:hAnsi="Arial" w:cs="Arial"/>
+          <w:color w:val="202122"/>
+          <w:sz w:val="24"/>
+          <w:szCs w:val="24"/>
+          <w:lang w:val="es-CO"/>
+        </w:rPr>
+      </w:pPr>
+      <w:r>
+        <w:rPr>
+          <w:rFonts w:ascii="Arial" w:eastAsia="Arial" w:hAnsi="Arial" w:cs="Arial"/>
+          <w:color w:val="202122"/>
+          <w:sz w:val="24"/>
+          <w:szCs w:val="24"/>
+          <w:lang w:val="es-CO"/>
+        </w:rPr>
+        <w:t>Esteban Alberto Rojas Molina</w:t>
+      </w:r>
+    </w:p>
+    <w:p>
+      <w:pPr>
+        <w:spacing w:after="100" w:line="240" w:lineRule="auto"/>
+        <w:jc w:val="center"/>
+        <w:rPr>
+          <w:rFonts w:ascii="Arial" w:eastAsia="Arial" w:hAnsi="Arial" w:cs="Arial"/>
+          <w:color w:val="202122"/>
+          <w:sz w:val="24"/>
+          <w:szCs w:val="24"/>
+          <w:lang w:val="es-CO"/>
+        </w:rPr>
+      </w:pPr>
+    </w:p>
+    <w:p>
+      <w:pPr>
+        <w:spacing w:after="100" w:line="240" w:lineRule="auto"/>
+        <w:jc w:val="center"/>
+        <w:rPr>
+          <w:rFonts w:ascii="Arial" w:eastAsia="Arial" w:hAnsi="Arial" w:cs="Arial"/>
+          <w:color w:val="202122"/>
+          <w:sz w:val="24"/>
+          <w:szCs w:val="24"/>
+          <w:lang w:val="es-CO"/>
+        </w:rPr>
+      </w:pPr>
+    </w:p>
+    <w:p>
+      <w:pPr>
+        <w:spacing w:after="100" w:line="240" w:lineRule="auto"/>
+        <w:jc w:val="center"/>
+        <w:rPr>
+          <w:rFonts w:ascii="Arial" w:eastAsia="Arial" w:hAnsi="Arial" w:cs="Arial"/>
+          <w:color w:val="202122"/>
+          <w:sz w:val="24"/>
+          <w:szCs w:val="24"/>
+          <w:lang w:val="es-CO"/>
+        </w:rPr>
+      </w:pPr>
+      <w:r>
+        <w:rPr>
+          <w:rFonts w:ascii="Arial" w:eastAsia="Arial" w:hAnsi="Arial" w:cs="Arial"/>
+          <w:color w:val="202122"/>
+          <w:sz w:val="24"/>
+          <w:szCs w:val="24"/>
+          <w:lang w:val="es-CO"/>
+        </w:rPr>
+        <w:t>INGENIERÍA DE SISTEMAS</w:t>
+      </w:r>
+    </w:p>
+    <w:p>
+      <w:pPr>
+        <w:spacing w:after="100" w:line="240" w:lineRule="auto"/>
+        <w:jc w:val="center"/>
+        <w:rPr>
+          <w:rFonts w:ascii="Arial" w:eastAsia="Arial" w:hAnsi="Arial" w:cs="Arial"/>
+          <w:color w:val="202122"/>
+          <w:sz w:val="24"/>
+          <w:szCs w:val="24"/>
+          <w:lang w:val="es-CO"/>
+        </w:rPr>
+      </w:pPr>
+      <w:r>
+        <w:rPr>
+          <w:rFonts w:ascii="Arial" w:eastAsia="Arial" w:hAnsi="Arial" w:cs="Arial"/>
+          <w:color w:val="202122"/>
+          <w:sz w:val="24"/>
+          <w:szCs w:val="24"/>
+          <w:lang w:val="es-CO"/>
+        </w:rPr>
+        <w:t>Eddy Herrera Daza</w:t>
+      </w:r>
+    </w:p>
+    <w:p>
+      <w:pPr>
+        <w:spacing w:after="100" w:line="240" w:lineRule="auto"/>
+        <w:jc w:val="center"/>
+        <w:rPr>
+          <w:rFonts w:ascii="Arial" w:eastAsia="Arial" w:hAnsi="Arial" w:cs="Arial"/>
+          <w:color w:val="202122"/>
+          <w:sz w:val="24"/>
+          <w:szCs w:val="24"/>
+        </w:rPr>
+      </w:pPr>
+      <w:r>
+        <w:rPr>
+          <w:rFonts w:ascii="Arial" w:eastAsia="Arial" w:hAnsi="Arial" w:cs="Arial"/>
+          <w:color w:val="202122"/>
+          <w:sz w:val="24"/>
+          <w:szCs w:val="24"/>
+        </w:rPr>
+        <w:t>Bogotá D.C</w:t>
+      </w:r>
+    </w:p>
+    <w:p>
+      <w:pPr>
+        <w:spacing w:after="100" w:line="240" w:lineRule="auto"/>
+        <w:jc w:val="center"/>
+        <w:rPr>
+          <w:rFonts w:ascii="Arial" w:eastAsia="Arial" w:hAnsi="Arial" w:cs="Arial"/>
+          <w:color w:val="202122"/>
+          <w:sz w:val="24"/>
+          <w:szCs w:val="24"/>
+        </w:rPr>
+      </w:pPr>
+      <w:r>
+        <w:rPr>
+          <w:rFonts w:ascii="Arial" w:eastAsia="Arial" w:hAnsi="Arial" w:cs="Arial"/>
+          <w:color w:val="202122"/>
+          <w:sz w:val="24"/>
+          <w:szCs w:val="24"/>
+        </w:rPr>
+        <w:t>2021</w:t>
+      </w:r>
+    </w:p>
+    <w:p/>
+    <w:p/>
+    <w:p/>
+    <w:p/>
+    <w:p/>
+    <w:p>
+      <w:pPr>
+        <w:spacing w:line="257" w:lineRule="auto"/>
+        <w:jc w:val="both"/>
+        <w:rPr>
+          <w:rFonts w:ascii="Calibri" w:eastAsia="Calibri" w:hAnsi="Calibri" w:cs="Calibri"/>
+          <w:b/>
+          <w:bCs/>
+          <w:lang w:val="es"/>
+        </w:rPr>
+      </w:pPr>
+      <w:r>
+        <w:rPr>
+          <w:rFonts w:ascii="Calibri" w:eastAsia="Calibri" w:hAnsi="Calibri" w:cs="Calibri"/>
+          <w:b/>
+          <w:bCs/>
+          <w:lang w:val="es"/>
+        </w:rPr>
+        <w:t>1.</w:t>
+      </w:r>
+      <w:r>
+        <w:rPr>
+          <w:rFonts w:ascii="Calibri" w:eastAsia="Calibri" w:hAnsi="Calibri" w:cs="Calibri"/>
+          <w:b/>
+          <w:bCs/>
+          <w:lang w:val="es"/>
+        </w:rPr>
+        <w:t>E</w:t>
+      </w:r>
+    </w:p>
+    <w:p>
+      <w:pPr>
+        <w:spacing w:line="257" w:lineRule="auto"/>
+        <w:jc w:val="both"/>
+        <w:rPr>
+          <w:lang w:val="es-CO"/>
+        </w:rPr>
+      </w:pPr>
+      <w:r>
+        <w:rPr>
+          <w:rFonts w:ascii="Calibri" w:eastAsia="Calibri" w:hAnsi="Calibri" w:cs="Calibri"/>
+          <w:lang w:val="es"/>
+        </w:rPr>
+        <w:t>Desarrolle la implementación de Python que permita utilizar la regla de Simpson y calcular el área entre dos curvas y aplicarla para encontrar el área entre las curvas dadas.</w:t>
+      </w:r>
+    </w:p>
+    <w:p>
+      <w:pPr>
+        <w:spacing w:line="257" w:lineRule="auto"/>
+        <w:jc w:val="both"/>
+        <w:rPr>
+          <w:rFonts w:ascii="Calibri" w:eastAsia="Calibri" w:hAnsi="Calibri" w:cs="Calibri"/>
+          <w:b/>
+          <w:bCs/>
+          <w:lang w:val="es"/>
+        </w:rPr>
+      </w:pPr>
+      <w:r>
+        <w:rPr>
+          <w:rFonts w:ascii="Calibri" w:eastAsia="Calibri" w:hAnsi="Calibri" w:cs="Calibri"/>
+          <w:b/>
+          <w:bCs/>
+          <w:lang w:val="es"/>
+        </w:rPr>
+        <w:t xml:space="preserve">Marco </w:t>
+      </w:r>
+      <w:r>
+        <w:rPr>
+          <w:rFonts w:ascii="Calibri" w:eastAsia="Calibri" w:hAnsi="Calibri" w:cs="Calibri"/>
+          <w:b/>
+          <w:bCs/>
+          <w:lang w:val="es"/>
+        </w:rPr>
+        <w:t>Teórico</w:t>
+      </w:r>
+    </w:p>
+    <w:p>
+      <w:pPr>
+        <w:spacing w:line="257" w:lineRule="auto"/>
+        <w:rPr>
+          <w:lang w:val="es-CO"/>
+        </w:rPr>
+      </w:pPr>
+      <w:r>
+        <w:rPr>
+          <w:rFonts w:ascii="Calibri" w:eastAsia="Calibri" w:hAnsi="Calibri" w:cs="Calibri"/>
+          <w:lang w:val="es"/>
+        </w:rPr>
+        <w:t>El método de Simpson es un método de integración numérica que se utiliza para obtener la aproximación de la integral, una forma de aproximar una integral definida en un intervalo [</w:t>
+      </w:r>
+      <w:proofErr w:type="spellStart"/>
+      <w:proofErr w:type="gramStart"/>
+      <w:r>
+        <w:rPr>
+          <w:rFonts w:ascii="Calibri" w:eastAsia="Calibri" w:hAnsi="Calibri" w:cs="Calibri"/>
+          <w:lang w:val="es"/>
+        </w:rPr>
+        <w:t>a,b</w:t>
+      </w:r>
+      <w:proofErr w:type="spellEnd"/>
+      <w:proofErr w:type="gramEnd"/>
+      <w:r>
+        <w:rPr>
+          <w:rFonts w:ascii="Calibri" w:eastAsia="Calibri" w:hAnsi="Calibri" w:cs="Calibri"/>
+          <w:lang w:val="es"/>
+        </w:rPr>
+        <w:t>] es mediante la regla del trapecio, es decir, que sobre cada sub intervalo en el que se divide [</w:t>
+      </w:r>
+      <w:proofErr w:type="spellStart"/>
+      <w:r>
+        <w:rPr>
+          <w:rFonts w:ascii="Calibri" w:eastAsia="Calibri" w:hAnsi="Calibri" w:cs="Calibri"/>
+          <w:lang w:val="es"/>
+        </w:rPr>
+        <w:t>a,b</w:t>
+      </w:r>
+      <w:proofErr w:type="spellEnd"/>
+      <w:r>
+        <w:rPr>
+          <w:rFonts w:ascii="Calibri" w:eastAsia="Calibri" w:hAnsi="Calibri" w:cs="Calibri"/>
+          <w:lang w:val="es"/>
+        </w:rPr>
+        <w:t>] se aproxima f por un polinomio de primer grado, para luego calcular la integral como suma de las áreas de los trapecios formados en esos sub intervalos.</w:t>
+      </w:r>
+    </w:p>
+    <w:p>
+      <w:pPr>
+        <w:spacing w:line="257" w:lineRule="auto"/>
+        <w:rPr>
+          <w:lang w:val="es-CO"/>
+        </w:rPr>
+      </w:pPr>
+      <w:r>
+        <w:rPr>
+          <w:rFonts w:ascii="Calibri" w:eastAsia="Calibri" w:hAnsi="Calibri" w:cs="Calibri"/>
+          <w:b/>
+          <w:bCs/>
+          <w:lang w:val="es"/>
+        </w:rPr>
+        <w:t>Implementación del método.</w:t>
+      </w:r>
+    </w:p>
+    <w:p>
+      <w:pPr>
+        <w:spacing w:line="257" w:lineRule="auto"/>
+        <w:rPr>
+          <w:lang w:val="es-CO"/>
+        </w:rPr>
+      </w:pPr>
+      <w:r>
+        <w:rPr>
+          <w:rFonts w:ascii="Calibri" w:eastAsia="Calibri" w:hAnsi="Calibri" w:cs="Calibri"/>
+          <w:lang w:val="es"/>
+        </w:rPr>
+        <w:t xml:space="preserve">Para la implementación del método se realizó una segmentación del área, se le sacaron los puntos de corte de las funciones y una vez con esta información se determinaron </w:t>
+      </w:r>
+      <w:r>
+        <w:rPr>
+          <w:rFonts w:ascii="Calibri" w:eastAsia="Calibri" w:hAnsi="Calibri" w:cs="Calibri"/>
+          <w:lang w:val="es"/>
+        </w:rPr>
+        <w:t>límites</w:t>
+      </w:r>
+      <w:r>
+        <w:rPr>
+          <w:rFonts w:ascii="Calibri" w:eastAsia="Calibri" w:hAnsi="Calibri" w:cs="Calibri"/>
+          <w:lang w:val="es"/>
+        </w:rPr>
+        <w:t xml:space="preserve"> a los cuales se les sacaba el área con el método y finalmente se le sumo las tres áreas de los tres segmentos diferentes.</w:t>
+      </w:r>
+    </w:p>
+    <w:p>
+      <w:pPr>
+        <w:spacing w:line="257" w:lineRule="auto"/>
+        <w:jc w:val="center"/>
       </w:pPr>
       <w:r>
         <w:rPr>
           <w:noProof/>
-          <w:lang w:eastAsia="es-CO"/>
         </w:rPr>
         <w:drawing>
-          <wp:inline distT="0" distB="0" distL="0" distR="0">
-            <wp:extent cx="1962150" cy="2177749"/>
+          <wp:inline distT="0" distB="0" distL="0" distR="0" wp14:anchorId="03928C7B" wp14:editId="35D08F69">
+            <wp:extent cx="5619750" cy="175617"/>
             <wp:effectExtent l="0" t="0" r="0" b="0"/>
-            <wp:docPr id="3" name="Imagen 3" descr="C:\Users\aulasmoviles\Downloads\WhatsApp Image 2021-11-04 at 8.36.41 AM.jpeg"/>
+            <wp:docPr id="131234343" name="Imagen 131234343"/>
             <wp:cNvGraphicFramePr>
               <a:graphicFrameLocks xmlns:a="http://schemas.openxmlformats.org/drawingml/2006/main" noChangeAspect="1"/>
             </wp:cNvGraphicFramePr>
@@ -334,36 +627,29 @@
               <a:graphicData uri="http://schemas.openxmlformats.org/drawingml/2006/picture">
                 <pic:pic xmlns:pic="http://schemas.openxmlformats.org/drawingml/2006/picture">
                   <pic:nvPicPr>
-                    <pic:cNvPr id="0" name="Picture 7" descr="C:\Users\aulasmoviles\Downloads\WhatsApp Image 2021-11-04 at 8.36.41 AM.jpeg"/>
-                    <pic:cNvPicPr>
-                      <a:picLocks noChangeAspect="1" noChangeArrowheads="1"/>
-                    </pic:cNvPicPr>
+                    <pic:cNvPr id="0" name=""/>
+                    <pic:cNvPicPr/>
                   </pic:nvPicPr>
                   <pic:blipFill>
-                    <a:blip r:embed="rId5" cstate="print">
+                    <a:blip r:embed="rId5">
                       <a:extLst>
                         <a:ext uri="{28A0092B-C50C-407E-A947-70E740481C1C}">
                           <a14:useLocalDpi xmlns:a14="http://schemas.microsoft.com/office/drawing/2010/main" val="0"/>
                         </a:ext>
                       </a:extLst>
                     </a:blip>
-                    <a:srcRect/>
                     <a:stretch>
                       <a:fillRect/>
                     </a:stretch>
                   </pic:blipFill>
-                  <pic:spPr bwMode="auto">
+                  <pic:spPr>
                     <a:xfrm>
                       <a:off x="0" y="0"/>
-                      <a:ext cx="1977928" cy="2195261"/>
+                      <a:ext cx="5619750" cy="175617"/>
                     </a:xfrm>
                     <a:prstGeom prst="rect">
                       <a:avLst/>
                     </a:prstGeom>
-                    <a:noFill/>
-                    <a:ln>
-                      <a:noFill/>
-                    </a:ln>
                   </pic:spPr>
                 </pic:pic>
               </a:graphicData>
@@ -374,36 +660,34 @@
     </w:p>
     <w:p>
       <w:pPr>
-        <w:jc w:val="center"/>
-        <w:rPr>
-          <w:lang w:val="es-ES"/>
-        </w:rPr>
-      </w:pPr>
-      <w:r>
-        <w:rPr>
-          <w:lang w:val="es-ES"/>
-        </w:rPr>
-        <w:t>Grafica resultante.</w:t>
-      </w:r>
-    </w:p>
-    <w:p>
-      <w:pPr>
-        <w:jc w:val="center"/>
-        <w:rPr>
-          <w:lang w:val="es-ES"/>
-        </w:rPr>
+        <w:spacing w:line="257" w:lineRule="auto"/>
+        <w:jc w:val="center"/>
+        <w:rPr>
+          <w:lang w:val="es-CO"/>
+        </w:rPr>
+      </w:pPr>
+      <w:r>
+        <w:rPr>
+          <w:rFonts w:ascii="Calibri" w:eastAsia="Calibri" w:hAnsi="Calibri" w:cs="Calibri"/>
+          <w:lang w:val="es"/>
+        </w:rPr>
+        <w:t>Resultados obtenidos de la implementación.</w:t>
+      </w:r>
+    </w:p>
+    <w:p>
+      <w:pPr>
+        <w:spacing w:line="257" w:lineRule="auto"/>
+        <w:jc w:val="center"/>
       </w:pPr>
       <w:r>
         <w:rPr>
           <w:noProof/>
-          <w:lang w:eastAsia="es-CO"/>
-        </w:rPr>
-        <w:lastRenderedPageBreak/>
+        </w:rPr>
         <w:drawing>
-          <wp:inline distT="0" distB="0" distL="0" distR="0">
-            <wp:extent cx="2762250" cy="2198861"/>
+          <wp:inline distT="0" distB="0" distL="0" distR="0" wp14:anchorId="0749AC6B" wp14:editId="03BADB82">
+            <wp:extent cx="1962150" cy="2181225"/>
             <wp:effectExtent l="0" t="0" r="0" b="0"/>
-            <wp:docPr id="2" name="Imagen 2" descr="C:\Users\aulasmoviles\Downloads\WhatsApp Image 2021-11-04 at 8.36.38 AM.jpeg"/>
+            <wp:docPr id="1866747592" name="Imagen 1866747592"/>
             <wp:cNvGraphicFramePr>
               <a:graphicFrameLocks xmlns:a="http://schemas.openxmlformats.org/drawingml/2006/main" noChangeAspect="1"/>
             </wp:cNvGraphicFramePr>
@@ -411,36 +695,29 @@
               <a:graphicData uri="http://schemas.openxmlformats.org/drawingml/2006/picture">
                 <pic:pic xmlns:pic="http://schemas.openxmlformats.org/drawingml/2006/picture">
                   <pic:nvPicPr>
-                    <pic:cNvPr id="0" name="Picture 6" descr="C:\Users\aulasmoviles\Downloads\WhatsApp Image 2021-11-04 at 8.36.38 AM.jpeg"/>
-                    <pic:cNvPicPr>
-                      <a:picLocks noChangeAspect="1" noChangeArrowheads="1"/>
-                    </pic:cNvPicPr>
+                    <pic:cNvPr id="0" name=""/>
+                    <pic:cNvPicPr/>
                   </pic:nvPicPr>
                   <pic:blipFill>
-                    <a:blip r:embed="rId6" cstate="print">
+                    <a:blip r:embed="rId6">
                       <a:extLst>
                         <a:ext uri="{28A0092B-C50C-407E-A947-70E740481C1C}">
                           <a14:useLocalDpi xmlns:a14="http://schemas.microsoft.com/office/drawing/2010/main" val="0"/>
                         </a:ext>
                       </a:extLst>
                     </a:blip>
-                    <a:srcRect/>
                     <a:stretch>
                       <a:fillRect/>
                     </a:stretch>
                   </pic:blipFill>
-                  <pic:spPr bwMode="auto">
+                  <pic:spPr>
                     <a:xfrm>
                       <a:off x="0" y="0"/>
-                      <a:ext cx="2766689" cy="2202395"/>
+                      <a:ext cx="1962150" cy="2181225"/>
                     </a:xfrm>
                     <a:prstGeom prst="rect">
                       <a:avLst/>
                     </a:prstGeom>
-                    <a:noFill/>
-                    <a:ln>
-                      <a:noFill/>
-                    </a:ln>
                   </pic:spPr>
                 </pic:pic>
               </a:graphicData>
@@ -451,57 +728,2150 @@
     </w:p>
     <w:p>
       <w:pPr>
-        <w:jc w:val="center"/>
-        <w:rPr>
-          <w:lang w:val="es-ES"/>
-        </w:rPr>
-      </w:pPr>
-      <w:r>
-        <w:rPr>
-          <w:lang w:val="es-ES"/>
+        <w:spacing w:line="257" w:lineRule="auto"/>
+        <w:jc w:val="center"/>
+      </w:pPr>
+      <w:r>
+        <w:rPr>
+          <w:rFonts w:ascii="Calibri" w:eastAsia="Calibri" w:hAnsi="Calibri" w:cs="Calibri"/>
+          <w:lang w:val="es"/>
+        </w:rPr>
+        <w:t>Grafica resultante.</w:t>
+      </w:r>
+    </w:p>
+    <w:p>
+      <w:pPr>
+        <w:spacing w:line="257" w:lineRule="auto"/>
+        <w:jc w:val="center"/>
+      </w:pPr>
+      <w:r>
+        <w:rPr>
+          <w:noProof/>
+        </w:rPr>
+        <w:lastRenderedPageBreak/>
+        <w:drawing>
+          <wp:inline distT="0" distB="0" distL="0" distR="0" wp14:anchorId="7DFD6C93" wp14:editId="20E56D84">
+            <wp:extent cx="2762250" cy="2200275"/>
+            <wp:effectExtent l="0" t="0" r="0" b="0"/>
+            <wp:docPr id="814424816" name="Imagen 814424816"/>
+            <wp:cNvGraphicFramePr>
+              <a:graphicFrameLocks xmlns:a="http://schemas.openxmlformats.org/drawingml/2006/main" noChangeAspect="1"/>
+            </wp:cNvGraphicFramePr>
+            <a:graphic xmlns:a="http://schemas.openxmlformats.org/drawingml/2006/main">
+              <a:graphicData uri="http://schemas.openxmlformats.org/drawingml/2006/picture">
+                <pic:pic xmlns:pic="http://schemas.openxmlformats.org/drawingml/2006/picture">
+                  <pic:nvPicPr>
+                    <pic:cNvPr id="0" name=""/>
+                    <pic:cNvPicPr/>
+                  </pic:nvPicPr>
+                  <pic:blipFill>
+                    <a:blip r:embed="rId7">
+                      <a:extLst>
+                        <a:ext uri="{28A0092B-C50C-407E-A947-70E740481C1C}">
+                          <a14:useLocalDpi xmlns:a14="http://schemas.microsoft.com/office/drawing/2010/main" val="0"/>
+                        </a:ext>
+                      </a:extLst>
+                    </a:blip>
+                    <a:stretch>
+                      <a:fillRect/>
+                    </a:stretch>
+                  </pic:blipFill>
+                  <pic:spPr>
+                    <a:xfrm>
+                      <a:off x="0" y="0"/>
+                      <a:ext cx="2762250" cy="2200275"/>
+                    </a:xfrm>
+                    <a:prstGeom prst="rect">
+                      <a:avLst/>
+                    </a:prstGeom>
+                  </pic:spPr>
+                </pic:pic>
+              </a:graphicData>
+            </a:graphic>
+          </wp:inline>
+        </w:drawing>
+      </w:r>
+    </w:p>
+    <w:p>
+      <w:pPr>
+        <w:spacing w:line="257" w:lineRule="auto"/>
+        <w:jc w:val="center"/>
+        <w:rPr>
+          <w:lang w:val="es-CO"/>
+        </w:rPr>
+      </w:pPr>
+      <w:r>
+        <w:rPr>
+          <w:rFonts w:ascii="Calibri" w:eastAsia="Calibri" w:hAnsi="Calibri" w:cs="Calibri"/>
+          <w:lang w:val="es"/>
         </w:rPr>
         <w:t xml:space="preserve">Comprobación del resultado con </w:t>
       </w:r>
       <w:proofErr w:type="spellStart"/>
       <w:r>
         <w:rPr>
-          <w:lang w:val="es-ES"/>
+          <w:rFonts w:ascii="Calibri" w:eastAsia="Calibri" w:hAnsi="Calibri" w:cs="Calibri"/>
+          <w:lang w:val="es"/>
         </w:rPr>
         <w:t>simbolab</w:t>
       </w:r>
       <w:proofErr w:type="spellEnd"/>
       <w:r>
         <w:rPr>
-          <w:lang w:val="es-ES"/>
+          <w:rFonts w:ascii="Calibri" w:eastAsia="Calibri" w:hAnsi="Calibri" w:cs="Calibri"/>
+          <w:lang w:val="es"/>
         </w:rPr>
         <w:t>.</w:t>
       </w:r>
     </w:p>
     <w:p>
       <w:pPr>
-        <w:rPr>
-          <w:lang w:val="es-ES"/>
-        </w:rPr>
-      </w:pPr>
-    </w:p>
-    <w:p>
-      <w:pPr>
-        <w:rPr>
-          <w:lang w:val="es-ES"/>
-        </w:rPr>
-      </w:pPr>
-    </w:p>
-    <w:p>
-      <w:pPr>
-        <w:rPr>
-          <w:lang w:val="es-ES"/>
+        <w:spacing w:line="257" w:lineRule="auto"/>
+        <w:jc w:val="both"/>
+        <w:rPr>
+          <w:rFonts w:ascii="Calibri" w:eastAsia="Calibri" w:hAnsi="Calibri" w:cs="Calibri"/>
+          <w:b/>
+          <w:bCs/>
+          <w:lang w:val="es"/>
+        </w:rPr>
+      </w:pPr>
+      <w:r>
+        <w:rPr>
+          <w:rFonts w:ascii="Calibri" w:eastAsia="Calibri" w:hAnsi="Calibri" w:cs="Calibri"/>
+          <w:b/>
+          <w:bCs/>
+          <w:lang w:val="es"/>
+        </w:rPr>
+        <w:t>1.</w:t>
+      </w:r>
+      <w:r>
+        <w:rPr>
+          <w:rFonts w:ascii="Calibri" w:eastAsia="Calibri" w:hAnsi="Calibri" w:cs="Calibri"/>
+          <w:b/>
+          <w:bCs/>
+          <w:lang w:val="es"/>
+        </w:rPr>
+        <w:t>K</w:t>
+      </w:r>
+    </w:p>
+    <w:p>
+      <w:pPr>
+        <w:spacing w:line="257" w:lineRule="auto"/>
+        <w:jc w:val="both"/>
+        <w:rPr>
+          <w:rFonts w:ascii="Calibri" w:eastAsia="Calibri" w:hAnsi="Calibri" w:cs="Calibri"/>
+          <w:lang w:val="es"/>
+        </w:rPr>
+      </w:pPr>
+      <w:r>
+        <w:rPr>
+          <w:rFonts w:ascii="Calibri" w:eastAsia="Calibri" w:hAnsi="Calibri" w:cs="Calibri"/>
+          <w:lang w:val="es"/>
+        </w:rPr>
+        <w:t>En el siguiente gráfico se muestra delineada la zona de derrame de petróleo ocurrido en Caño Limón, donde las mediciones han sido obtenidas a distancias de 4Km. Con la fórmula de Simpson encuentre una aproximación del área total de afectación.</w:t>
+      </w:r>
+    </w:p>
+    <w:p>
+      <w:pPr>
+        <w:spacing w:line="257" w:lineRule="auto"/>
+        <w:jc w:val="center"/>
+      </w:pPr>
+      <w:r>
+        <w:rPr>
+          <w:noProof/>
+        </w:rPr>
+        <w:drawing>
+          <wp:inline distT="0" distB="0" distL="0" distR="0" wp14:anchorId="28EB3FDE" wp14:editId="5278CF57">
+            <wp:extent cx="3067050" cy="1743075"/>
+            <wp:effectExtent l="0" t="0" r="0" b="0"/>
+            <wp:docPr id="627501030" name="Imagen 627501030"/>
+            <wp:cNvGraphicFramePr>
+              <a:graphicFrameLocks xmlns:a="http://schemas.openxmlformats.org/drawingml/2006/main" noChangeAspect="1"/>
+            </wp:cNvGraphicFramePr>
+            <a:graphic xmlns:a="http://schemas.openxmlformats.org/drawingml/2006/main">
+              <a:graphicData uri="http://schemas.openxmlformats.org/drawingml/2006/picture">
+                <pic:pic xmlns:pic="http://schemas.openxmlformats.org/drawingml/2006/picture">
+                  <pic:nvPicPr>
+                    <pic:cNvPr id="0" name=""/>
+                    <pic:cNvPicPr/>
+                  </pic:nvPicPr>
+                  <pic:blipFill>
+                    <a:blip r:embed="rId8">
+                      <a:extLst>
+                        <a:ext uri="{28A0092B-C50C-407E-A947-70E740481C1C}">
+                          <a14:useLocalDpi xmlns:a14="http://schemas.microsoft.com/office/drawing/2010/main" val="0"/>
+                        </a:ext>
+                      </a:extLst>
+                    </a:blip>
+                    <a:stretch>
+                      <a:fillRect/>
+                    </a:stretch>
+                  </pic:blipFill>
+                  <pic:spPr>
+                    <a:xfrm>
+                      <a:off x="0" y="0"/>
+                      <a:ext cx="3067050" cy="1743075"/>
+                    </a:xfrm>
+                    <a:prstGeom prst="rect">
+                      <a:avLst/>
+                    </a:prstGeom>
+                  </pic:spPr>
+                </pic:pic>
+              </a:graphicData>
+            </a:graphic>
+          </wp:inline>
+        </w:drawing>
+      </w:r>
+    </w:p>
+    <w:p>
+      <w:pPr>
+        <w:spacing w:line="257" w:lineRule="auto"/>
+        <w:jc w:val="both"/>
+        <w:rPr>
+          <w:rFonts w:ascii="Calibri" w:eastAsia="Calibri" w:hAnsi="Calibri" w:cs="Calibri"/>
+          <w:b/>
+          <w:bCs/>
+          <w:lang w:val="es"/>
+        </w:rPr>
+      </w:pPr>
+      <w:r>
+        <w:rPr>
+          <w:rFonts w:ascii="Calibri" w:eastAsia="Calibri" w:hAnsi="Calibri" w:cs="Calibri"/>
+          <w:b/>
+          <w:bCs/>
+          <w:lang w:val="es"/>
+        </w:rPr>
+        <w:t>Implementación del método</w:t>
+      </w:r>
+    </w:p>
+    <w:p>
+      <w:pPr>
+        <w:spacing w:line="257" w:lineRule="auto"/>
+        <w:jc w:val="both"/>
+        <w:rPr>
+          <w:rFonts w:ascii="Calibri" w:eastAsia="Calibri" w:hAnsi="Calibri" w:cs="Calibri"/>
+          <w:lang w:val="es"/>
+        </w:rPr>
+      </w:pPr>
+      <w:r>
+        <w:rPr>
+          <w:rFonts w:ascii="Calibri" w:eastAsia="Calibri" w:hAnsi="Calibri" w:cs="Calibri"/>
+          <w:lang w:val="es"/>
+        </w:rPr>
+        <w:t xml:space="preserve">Para el desarrollo de este punto lo que se hizo fue armar unos arreglos por medio de la librería de </w:t>
+      </w:r>
+      <w:proofErr w:type="spellStart"/>
+      <w:r>
+        <w:rPr>
+          <w:rFonts w:ascii="Calibri" w:eastAsia="Calibri" w:hAnsi="Calibri" w:cs="Calibri"/>
+          <w:lang w:val="es"/>
+        </w:rPr>
+        <w:t>numpy</w:t>
+      </w:r>
+      <w:proofErr w:type="spellEnd"/>
+      <w:r>
+        <w:rPr>
+          <w:rFonts w:ascii="Calibri" w:eastAsia="Calibri" w:hAnsi="Calibri" w:cs="Calibri"/>
+          <w:lang w:val="es"/>
+        </w:rPr>
+        <w:t xml:space="preserve"> </w:t>
+      </w:r>
+      <w:r>
+        <w:rPr>
+          <w:rFonts w:ascii="Calibri" w:eastAsia="Calibri" w:hAnsi="Calibri" w:cs="Calibri"/>
+          <w:lang w:val="es"/>
+        </w:rPr>
+        <w:t xml:space="preserve">tomando los </w:t>
+      </w:r>
+      <w:r>
+        <w:rPr>
+          <w:rFonts w:ascii="Calibri" w:eastAsia="Calibri" w:hAnsi="Calibri" w:cs="Calibri"/>
+          <w:lang w:val="es"/>
+        </w:rPr>
+        <w:t>puntos</w:t>
+      </w:r>
+      <w:r>
+        <w:rPr>
+          <w:rFonts w:ascii="Calibri" w:eastAsia="Calibri" w:hAnsi="Calibri" w:cs="Calibri"/>
+          <w:lang w:val="es"/>
+        </w:rPr>
+        <w:t xml:space="preserve"> ya conocidos de la imagen anterior y crear dos curvas, la primera (roja) que pasa sobre el eje x y la segunda (azul) que es la que se encuentra debajo del eje x, se </w:t>
+      </w:r>
+      <w:r>
+        <w:rPr>
+          <w:rFonts w:ascii="Calibri" w:eastAsia="Calibri" w:hAnsi="Calibri" w:cs="Calibri"/>
+          <w:lang w:val="es"/>
+        </w:rPr>
+        <w:t>calculó</w:t>
+      </w:r>
+      <w:r>
+        <w:rPr>
+          <w:rFonts w:ascii="Calibri" w:eastAsia="Calibri" w:hAnsi="Calibri" w:cs="Calibri"/>
+          <w:lang w:val="es"/>
+        </w:rPr>
+        <w:t xml:space="preserve"> por medio de la regla de Simpson el </w:t>
+      </w:r>
+      <w:r>
+        <w:rPr>
+          <w:rFonts w:ascii="Calibri" w:eastAsia="Calibri" w:hAnsi="Calibri" w:cs="Calibri"/>
+          <w:lang w:val="es"/>
+        </w:rPr>
+        <w:t>área</w:t>
+      </w:r>
+      <w:r>
+        <w:rPr>
+          <w:rFonts w:ascii="Calibri" w:eastAsia="Calibri" w:hAnsi="Calibri" w:cs="Calibri"/>
+          <w:lang w:val="es"/>
+        </w:rPr>
+        <w:t xml:space="preserve"> bajo la curva roja hasta el eje x</w:t>
+      </w:r>
+      <w:r>
+        <w:rPr>
+          <w:rFonts w:ascii="Calibri" w:eastAsia="Calibri" w:hAnsi="Calibri" w:cs="Calibri"/>
+          <w:lang w:val="es"/>
+        </w:rPr>
+        <w:t xml:space="preserve"> y </w:t>
+      </w:r>
+      <w:r>
+        <w:rPr>
+          <w:rFonts w:ascii="Calibri" w:eastAsia="Calibri" w:hAnsi="Calibri" w:cs="Calibri"/>
+          <w:lang w:val="es"/>
+        </w:rPr>
+        <w:t>después</w:t>
+      </w:r>
+      <w:r>
+        <w:rPr>
+          <w:rFonts w:ascii="Calibri" w:eastAsia="Calibri" w:hAnsi="Calibri" w:cs="Calibri"/>
+          <w:lang w:val="es"/>
+        </w:rPr>
+        <w:t xml:space="preserve"> se </w:t>
+      </w:r>
+      <w:r>
+        <w:rPr>
+          <w:rFonts w:ascii="Calibri" w:eastAsia="Calibri" w:hAnsi="Calibri" w:cs="Calibri"/>
+          <w:lang w:val="es"/>
+        </w:rPr>
+        <w:t>calculó</w:t>
+      </w:r>
+      <w:r>
+        <w:rPr>
+          <w:rFonts w:ascii="Calibri" w:eastAsia="Calibri" w:hAnsi="Calibri" w:cs="Calibri"/>
+          <w:lang w:val="es"/>
+        </w:rPr>
+        <w:t xml:space="preserve"> desde el eje x hasta la segunda curva, finalmente se sumaron las dos </w:t>
+      </w:r>
+      <w:r>
+        <w:rPr>
+          <w:rFonts w:ascii="Calibri" w:eastAsia="Calibri" w:hAnsi="Calibri" w:cs="Calibri"/>
+          <w:lang w:val="es"/>
+        </w:rPr>
+        <w:t>áreas</w:t>
+      </w:r>
+      <w:r>
+        <w:rPr>
+          <w:rFonts w:ascii="Calibri" w:eastAsia="Calibri" w:hAnsi="Calibri" w:cs="Calibri"/>
+          <w:lang w:val="es"/>
+        </w:rPr>
+        <w:t xml:space="preserve"> para encontrar el </w:t>
+      </w:r>
+      <w:r>
+        <w:rPr>
+          <w:rFonts w:ascii="Calibri" w:eastAsia="Calibri" w:hAnsi="Calibri" w:cs="Calibri"/>
+          <w:lang w:val="es"/>
+        </w:rPr>
+        <w:t>área</w:t>
+      </w:r>
+      <w:r>
+        <w:rPr>
+          <w:rFonts w:ascii="Calibri" w:eastAsia="Calibri" w:hAnsi="Calibri" w:cs="Calibri"/>
+          <w:lang w:val="es"/>
+        </w:rPr>
+        <w:t xml:space="preserve"> total afectada</w:t>
+      </w:r>
+    </w:p>
+    <w:p>
+      <w:pPr>
+        <w:spacing w:line="257" w:lineRule="auto"/>
+        <w:jc w:val="center"/>
+        <w:rPr>
+          <w:lang w:val="es-CO"/>
+        </w:rPr>
+      </w:pPr>
+    </w:p>
+    <w:p>
+      <w:pPr>
+        <w:spacing w:line="257" w:lineRule="auto"/>
+        <w:jc w:val="center"/>
+      </w:pPr>
+      <w:r>
+        <w:rPr>
+          <w:noProof/>
+        </w:rPr>
+        <w:lastRenderedPageBreak/>
+        <w:drawing>
+          <wp:inline distT="0" distB="0" distL="0" distR="0" wp14:anchorId="012ECABA" wp14:editId="6340228F">
+            <wp:extent cx="4572000" cy="3429000"/>
+            <wp:effectExtent l="0" t="0" r="0" b="0"/>
+            <wp:docPr id="1014693999" name="Imagen 1014693999"/>
+            <wp:cNvGraphicFramePr>
+              <a:graphicFrameLocks xmlns:a="http://schemas.openxmlformats.org/drawingml/2006/main" noChangeAspect="1"/>
+            </wp:cNvGraphicFramePr>
+            <a:graphic xmlns:a="http://schemas.openxmlformats.org/drawingml/2006/main">
+              <a:graphicData uri="http://schemas.openxmlformats.org/drawingml/2006/picture">
+                <pic:pic xmlns:pic="http://schemas.openxmlformats.org/drawingml/2006/picture">
+                  <pic:nvPicPr>
+                    <pic:cNvPr id="0" name=""/>
+                    <pic:cNvPicPr/>
+                  </pic:nvPicPr>
+                  <pic:blipFill>
+                    <a:blip r:embed="rId9">
+                      <a:extLst>
+                        <a:ext uri="{28A0092B-C50C-407E-A947-70E740481C1C}">
+                          <a14:useLocalDpi xmlns:a14="http://schemas.microsoft.com/office/drawing/2010/main" val="0"/>
+                        </a:ext>
+                      </a:extLst>
+                    </a:blip>
+                    <a:stretch>
+                      <a:fillRect/>
+                    </a:stretch>
+                  </pic:blipFill>
+                  <pic:spPr>
+                    <a:xfrm>
+                      <a:off x="0" y="0"/>
+                      <a:ext cx="4572000" cy="3429000"/>
+                    </a:xfrm>
+                    <a:prstGeom prst="rect">
+                      <a:avLst/>
+                    </a:prstGeom>
+                  </pic:spPr>
+                </pic:pic>
+              </a:graphicData>
+            </a:graphic>
+          </wp:inline>
+        </w:drawing>
+      </w:r>
+    </w:p>
+    <w:p>
+      <w:pPr>
+        <w:spacing w:line="257" w:lineRule="auto"/>
+        <w:jc w:val="center"/>
+        <w:rPr>
+          <w:rFonts w:ascii="Calibri" w:eastAsia="Calibri" w:hAnsi="Calibri" w:cs="Calibri"/>
+          <w:lang w:val="es"/>
+        </w:rPr>
+      </w:pPr>
+      <w:r>
+        <w:rPr>
+          <w:rFonts w:ascii="Calibri" w:eastAsia="Calibri" w:hAnsi="Calibri" w:cs="Calibri"/>
+          <w:lang w:val="es"/>
+        </w:rPr>
+        <w:t>Imagen de la aproximación de código del área</w:t>
+      </w:r>
+    </w:p>
+    <w:p>
+      <w:pPr>
+        <w:spacing w:line="257" w:lineRule="auto"/>
+        <w:jc w:val="center"/>
+      </w:pPr>
+      <w:r>
+        <w:rPr>
+          <w:noProof/>
+        </w:rPr>
+        <w:drawing>
+          <wp:inline distT="0" distB="0" distL="0" distR="0" wp14:anchorId="1E2FCB1A" wp14:editId="23DF53F4">
+            <wp:extent cx="3552825" cy="190500"/>
+            <wp:effectExtent l="0" t="0" r="0" b="0"/>
+            <wp:docPr id="1094128729" name="Imagen 1094128729"/>
+            <wp:cNvGraphicFramePr>
+              <a:graphicFrameLocks xmlns:a="http://schemas.openxmlformats.org/drawingml/2006/main" noChangeAspect="1"/>
+            </wp:cNvGraphicFramePr>
+            <a:graphic xmlns:a="http://schemas.openxmlformats.org/drawingml/2006/main">
+              <a:graphicData uri="http://schemas.openxmlformats.org/drawingml/2006/picture">
+                <pic:pic xmlns:pic="http://schemas.openxmlformats.org/drawingml/2006/picture">
+                  <pic:nvPicPr>
+                    <pic:cNvPr id="0" name=""/>
+                    <pic:cNvPicPr/>
+                  </pic:nvPicPr>
+                  <pic:blipFill>
+                    <a:blip r:embed="rId10">
+                      <a:extLst>
+                        <a:ext uri="{28A0092B-C50C-407E-A947-70E740481C1C}">
+                          <a14:useLocalDpi xmlns:a14="http://schemas.microsoft.com/office/drawing/2010/main" val="0"/>
+                        </a:ext>
+                      </a:extLst>
+                    </a:blip>
+                    <a:stretch>
+                      <a:fillRect/>
+                    </a:stretch>
+                  </pic:blipFill>
+                  <pic:spPr>
+                    <a:xfrm>
+                      <a:off x="0" y="0"/>
+                      <a:ext cx="3552825" cy="190500"/>
+                    </a:xfrm>
+                    <a:prstGeom prst="rect">
+                      <a:avLst/>
+                    </a:prstGeom>
+                  </pic:spPr>
+                </pic:pic>
+              </a:graphicData>
+            </a:graphic>
+          </wp:inline>
+        </w:drawing>
+      </w:r>
+    </w:p>
+    <w:p>
+      <w:pPr>
+        <w:spacing w:line="257" w:lineRule="auto"/>
+        <w:jc w:val="center"/>
+        <w:rPr>
+          <w:lang w:val="es-CO"/>
+        </w:rPr>
+      </w:pPr>
+      <w:r>
+        <w:rPr>
+          <w:lang w:val="es-CO"/>
+        </w:rPr>
+        <w:t>Resultado obtenido por medio de la Regla de Simpson</w:t>
+      </w:r>
+    </w:p>
+    <w:p>
+      <w:pPr>
+        <w:spacing w:line="257" w:lineRule="auto"/>
+        <w:jc w:val="both"/>
+        <w:rPr>
+          <w:rFonts w:ascii="Calibri" w:eastAsia="Calibri" w:hAnsi="Calibri" w:cs="Calibri"/>
+          <w:b/>
+          <w:bCs/>
+          <w:lang w:val="es"/>
+        </w:rPr>
+      </w:pPr>
+      <w:r>
+        <w:rPr>
+          <w:rFonts w:ascii="Calibri" w:eastAsia="Calibri" w:hAnsi="Calibri" w:cs="Calibri"/>
+          <w:b/>
+          <w:bCs/>
+          <w:lang w:val="es"/>
+        </w:rPr>
+        <w:t>2.</w:t>
+      </w:r>
+      <w:r>
+        <w:rPr>
+          <w:rFonts w:ascii="Calibri" w:eastAsia="Calibri" w:hAnsi="Calibri" w:cs="Calibri"/>
+          <w:b/>
+          <w:bCs/>
+          <w:lang w:val="es"/>
+        </w:rPr>
+        <w:t>C</w:t>
+      </w:r>
+    </w:p>
+    <w:p>
+      <w:pPr>
+        <w:spacing w:line="257" w:lineRule="auto"/>
+        <w:jc w:val="both"/>
+        <w:rPr>
+          <w:rFonts w:ascii="Calibri" w:eastAsia="Calibri" w:hAnsi="Calibri" w:cs="Calibri"/>
+          <w:lang w:val="es"/>
+        </w:rPr>
+      </w:pPr>
+      <w:r>
+        <w:rPr>
+          <w:rFonts w:ascii="Calibri" w:eastAsia="Calibri" w:hAnsi="Calibri" w:cs="Calibri"/>
+          <w:lang w:val="es"/>
+        </w:rPr>
+        <w:t xml:space="preserve">Utilice Runge- </w:t>
+      </w:r>
+      <w:proofErr w:type="spellStart"/>
+      <w:r>
+        <w:rPr>
+          <w:rFonts w:ascii="Calibri" w:eastAsia="Calibri" w:hAnsi="Calibri" w:cs="Calibri"/>
+          <w:lang w:val="es"/>
+        </w:rPr>
+        <w:t>Kutta</w:t>
+      </w:r>
+      <w:proofErr w:type="spellEnd"/>
+      <w:r>
+        <w:rPr>
+          <w:rFonts w:ascii="Calibri" w:eastAsia="Calibri" w:hAnsi="Calibri" w:cs="Calibri"/>
+          <w:lang w:val="es"/>
+        </w:rPr>
+        <w:t xml:space="preserve"> de orden 4 para aproximar las soluciones en t=0.4;0.01;1.55 y estime el error de truncamiento</w:t>
+      </w:r>
+    </w:p>
+    <w:p>
+      <w:pPr>
+        <w:spacing w:line="257" w:lineRule="auto"/>
+        <w:jc w:val="both"/>
+        <w:rPr>
+          <w:rFonts w:ascii="Calibri" w:eastAsia="Calibri" w:hAnsi="Calibri" w:cs="Calibri"/>
+          <w:lang w:val="es"/>
+        </w:rPr>
+      </w:pPr>
+      <w:r>
+        <w:rPr>
+          <w:rFonts w:ascii="Calibri" w:eastAsia="Calibri" w:hAnsi="Calibri" w:cs="Calibri"/>
+          <w:b/>
+          <w:bCs/>
+          <w:lang w:val="es"/>
+        </w:rPr>
+        <w:t>Marco teórico</w:t>
+      </w:r>
+      <w:r>
+        <w:rPr>
+          <w:rFonts w:ascii="Calibri" w:eastAsia="Calibri" w:hAnsi="Calibri" w:cs="Calibri"/>
+          <w:lang w:val="es"/>
+        </w:rPr>
+        <w:t xml:space="preserve"> </w:t>
+      </w:r>
+    </w:p>
+    <w:p>
+      <w:pPr>
+        <w:spacing w:line="257" w:lineRule="auto"/>
+        <w:jc w:val="both"/>
+        <w:rPr>
+          <w:rFonts w:ascii="Calibri" w:eastAsia="Calibri" w:hAnsi="Calibri" w:cs="Calibri"/>
+          <w:lang w:val="es"/>
+        </w:rPr>
+      </w:pPr>
+      <w:r>
+        <w:rPr>
+          <w:rFonts w:ascii="Calibri" w:eastAsia="Calibri" w:hAnsi="Calibri" w:cs="Calibri"/>
+          <w:lang w:val="es"/>
+        </w:rPr>
+        <w:t xml:space="preserve">Uno de los métodos más utilizados para resolver numéricamente problemas de ecuaciones diferenciales ordinarias con condiciones iniciales es el método de Runge- </w:t>
+      </w:r>
+      <w:proofErr w:type="spellStart"/>
+      <w:r>
+        <w:rPr>
+          <w:rFonts w:ascii="Calibri" w:eastAsia="Calibri" w:hAnsi="Calibri" w:cs="Calibri"/>
+          <w:lang w:val="es"/>
+        </w:rPr>
+        <w:t>Kutta</w:t>
+      </w:r>
+      <w:proofErr w:type="spellEnd"/>
+      <w:r>
+        <w:rPr>
+          <w:rFonts w:ascii="Calibri" w:eastAsia="Calibri" w:hAnsi="Calibri" w:cs="Calibri"/>
+          <w:lang w:val="es"/>
+        </w:rPr>
+        <w:t xml:space="preserve"> de cuarto orden, en donde se elige un tamaño de paso h y un número máximo de iteraciones n tal que</w:t>
+      </w:r>
+    </w:p>
+    <w:p>
+      <w:pPr>
+        <w:spacing w:line="257" w:lineRule="auto"/>
+        <w:jc w:val="center"/>
+        <w:rPr>
+          <w:lang w:val="es-CO"/>
+        </w:rPr>
+      </w:pPr>
+      <w:r>
+        <w:rPr>
+          <w:noProof/>
+        </w:rPr>
+        <w:drawing>
+          <wp:inline distT="0" distB="0" distL="0" distR="0" wp14:anchorId="043C4D60" wp14:editId="463BD6C1">
+            <wp:extent cx="2734842" cy="2080260"/>
+            <wp:effectExtent l="0" t="0" r="8890" b="0"/>
+            <wp:docPr id="3387679" name="Imagen 3387679"/>
+            <wp:cNvGraphicFramePr>
+              <a:graphicFrameLocks xmlns:a="http://schemas.openxmlformats.org/drawingml/2006/main" noChangeAspect="1"/>
+            </wp:cNvGraphicFramePr>
+            <a:graphic xmlns:a="http://schemas.openxmlformats.org/drawingml/2006/main">
+              <a:graphicData uri="http://schemas.openxmlformats.org/drawingml/2006/picture">
+                <pic:pic xmlns:pic="http://schemas.openxmlformats.org/drawingml/2006/picture">
+                  <pic:nvPicPr>
+                    <pic:cNvPr id="0" name=""/>
+                    <pic:cNvPicPr/>
+                  </pic:nvPicPr>
+                  <pic:blipFill>
+                    <a:blip r:embed="rId11">
+                      <a:extLst>
+                        <a:ext uri="{28A0092B-C50C-407E-A947-70E740481C1C}">
+                          <a14:useLocalDpi xmlns:a14="http://schemas.microsoft.com/office/drawing/2010/main" val="0"/>
+                        </a:ext>
+                      </a:extLst>
+                    </a:blip>
+                    <a:srcRect r="30681" b="23934"/>
+                    <a:stretch>
+                      <a:fillRect/>
+                    </a:stretch>
+                  </pic:blipFill>
+                  <pic:spPr>
+                    <a:xfrm>
+                      <a:off x="0" y="0"/>
+                      <a:ext cx="2755306" cy="2095826"/>
+                    </a:xfrm>
+                    <a:prstGeom prst="rect">
+                      <a:avLst/>
+                    </a:prstGeom>
+                  </pic:spPr>
+                </pic:pic>
+              </a:graphicData>
+            </a:graphic>
+          </wp:inline>
+        </w:drawing>
+      </w:r>
+    </w:p>
+    <w:p>
+      <w:pPr>
+        <w:spacing w:line="257" w:lineRule="auto"/>
+        <w:jc w:val="both"/>
+        <w:rPr>
+          <w:lang w:val="es-CO"/>
+        </w:rPr>
+      </w:pPr>
+      <w:r>
+        <w:rPr>
+          <w:lang w:val="es-CO"/>
+        </w:rPr>
+        <w:lastRenderedPageBreak/>
+        <w:t>Realizando</w:t>
+      </w:r>
+      <w:r>
+        <w:rPr>
+          <w:lang w:val="es-CO"/>
+        </w:rPr>
+        <w:t xml:space="preserve"> una iteración en:</w:t>
+      </w:r>
+    </w:p>
+    <w:p>
+      <w:pPr>
+        <w:spacing w:line="257" w:lineRule="auto"/>
+        <w:jc w:val="center"/>
+        <w:rPr>
+          <w:lang w:val="es-CO"/>
+        </w:rPr>
+      </w:pPr>
+      <w:r>
+        <w:rPr>
+          <w:noProof/>
+        </w:rPr>
+        <w:drawing>
+          <wp:inline distT="0" distB="0" distL="0" distR="0" wp14:anchorId="074913E7" wp14:editId="6E526858">
+            <wp:extent cx="4572000" cy="695325"/>
+            <wp:effectExtent l="0" t="0" r="0" b="0"/>
+            <wp:docPr id="2058371912" name="Imagen 2058371912"/>
+            <wp:cNvGraphicFramePr>
+              <a:graphicFrameLocks xmlns:a="http://schemas.openxmlformats.org/drawingml/2006/main" noChangeAspect="1"/>
+            </wp:cNvGraphicFramePr>
+            <a:graphic xmlns:a="http://schemas.openxmlformats.org/drawingml/2006/main">
+              <a:graphicData uri="http://schemas.openxmlformats.org/drawingml/2006/picture">
+                <pic:pic xmlns:pic="http://schemas.openxmlformats.org/drawingml/2006/picture">
+                  <pic:nvPicPr>
+                    <pic:cNvPr id="0" name=""/>
+                    <pic:cNvPicPr/>
+                  </pic:nvPicPr>
+                  <pic:blipFill>
+                    <a:blip r:embed="rId12">
+                      <a:extLst>
+                        <a:ext uri="{28A0092B-C50C-407E-A947-70E740481C1C}">
+                          <a14:useLocalDpi xmlns:a14="http://schemas.microsoft.com/office/drawing/2010/main" val="0"/>
+                        </a:ext>
+                      </a:extLst>
+                    </a:blip>
+                    <a:stretch>
+                      <a:fillRect/>
+                    </a:stretch>
+                  </pic:blipFill>
+                  <pic:spPr>
+                    <a:xfrm>
+                      <a:off x="0" y="0"/>
+                      <a:ext cx="4572000" cy="695325"/>
+                    </a:xfrm>
+                    <a:prstGeom prst="rect">
+                      <a:avLst/>
+                    </a:prstGeom>
+                  </pic:spPr>
+                </pic:pic>
+              </a:graphicData>
+            </a:graphic>
+          </wp:inline>
+        </w:drawing>
+      </w:r>
+    </w:p>
+    <w:p>
+      <w:pPr>
+        <w:spacing w:line="257" w:lineRule="auto"/>
+        <w:jc w:val="both"/>
+        <w:rPr>
+          <w:b/>
+          <w:bCs/>
+          <w:lang w:val="es-CO"/>
+        </w:rPr>
+      </w:pPr>
+      <w:r>
+        <w:rPr>
+          <w:b/>
+          <w:bCs/>
+          <w:lang w:val="es-CO"/>
+        </w:rPr>
+        <w:t>Implementación</w:t>
+      </w:r>
+      <w:r>
+        <w:rPr>
+          <w:b/>
+          <w:bCs/>
+          <w:lang w:val="es-CO"/>
+        </w:rPr>
+        <w:t xml:space="preserve"> del </w:t>
+      </w:r>
+      <w:r>
+        <w:rPr>
+          <w:b/>
+          <w:bCs/>
+          <w:lang w:val="es-CO"/>
+        </w:rPr>
+        <w:t>método</w:t>
+      </w:r>
+    </w:p>
+    <w:p>
+      <w:pPr>
+        <w:spacing w:line="257" w:lineRule="auto"/>
+        <w:jc w:val="both"/>
+        <w:rPr>
+          <w:lang w:val="es-CO"/>
+        </w:rPr>
+      </w:pPr>
+      <w:r>
+        <w:rPr>
+          <w:lang w:val="es-CO"/>
+        </w:rPr>
+        <w:t xml:space="preserve">Lo que se </w:t>
+      </w:r>
+      <w:r>
+        <w:rPr>
+          <w:lang w:val="es-CO"/>
+        </w:rPr>
+        <w:t>realizó</w:t>
+      </w:r>
+      <w:r>
+        <w:rPr>
+          <w:lang w:val="es-CO"/>
+        </w:rPr>
+        <w:t xml:space="preserve"> para desarrollar este punto fue la </w:t>
+      </w:r>
+      <w:r>
+        <w:rPr>
+          <w:lang w:val="es-CO"/>
+        </w:rPr>
+        <w:t>implementación</w:t>
+      </w:r>
+      <w:r>
+        <w:rPr>
+          <w:lang w:val="es-CO"/>
+        </w:rPr>
+        <w:t xml:space="preserve"> de dos funciones, en la primera es para mandarle el X y el Y</w:t>
+      </w:r>
+      <w:r>
+        <w:rPr>
+          <w:lang w:val="es-CO"/>
+        </w:rPr>
+        <w:t xml:space="preserve"> para </w:t>
+      </w:r>
+      <w:r>
+        <w:rPr>
+          <w:lang w:val="es-CO"/>
+        </w:rPr>
+        <w:t>retornar</w:t>
+      </w:r>
+      <w:r>
+        <w:rPr>
+          <w:lang w:val="es-CO"/>
+        </w:rPr>
+        <w:t xml:space="preserve"> el resultado ya evaluado sobre la </w:t>
+      </w:r>
+      <w:r>
+        <w:rPr>
+          <w:lang w:val="es-CO"/>
+        </w:rPr>
+        <w:t>función</w:t>
+      </w:r>
+      <w:r>
+        <w:rPr>
+          <w:lang w:val="es-CO"/>
+        </w:rPr>
+        <w:t xml:space="preserve"> que nos da el problema y en la segunda </w:t>
+      </w:r>
+      <w:r>
+        <w:rPr>
+          <w:lang w:val="es-CO"/>
+        </w:rPr>
+        <w:t>función</w:t>
+      </w:r>
+      <w:r>
+        <w:rPr>
+          <w:lang w:val="es-CO"/>
+        </w:rPr>
+        <w:t xml:space="preserve"> que se implementa en el programa es el funcionamiento general del </w:t>
+      </w:r>
+      <w:r>
+        <w:rPr>
+          <w:lang w:val="es-CO"/>
+        </w:rPr>
+        <w:t>método</w:t>
+      </w:r>
+      <w:r>
+        <w:rPr>
+          <w:lang w:val="es-CO"/>
+        </w:rPr>
+        <w:t xml:space="preserve">, en donde por </w:t>
+      </w:r>
+      <w:r>
+        <w:rPr>
+          <w:lang w:val="es-CO"/>
+        </w:rPr>
+        <w:t>parámetro</w:t>
+      </w:r>
+      <w:r>
+        <w:rPr>
+          <w:lang w:val="es-CO"/>
+        </w:rPr>
+        <w:t xml:space="preserve"> le llega la </w:t>
+      </w:r>
+      <w:r>
+        <w:rPr>
+          <w:lang w:val="es-CO"/>
+        </w:rPr>
+        <w:t>función</w:t>
+      </w:r>
+      <w:r>
+        <w:rPr>
+          <w:lang w:val="es-CO"/>
+        </w:rPr>
+        <w:t xml:space="preserve">, </w:t>
+      </w:r>
+      <w:r>
+        <w:rPr>
+          <w:lang w:val="es-CO"/>
+        </w:rPr>
+        <w:t xml:space="preserve">el punto inicial, el punto final, la </w:t>
+      </w:r>
+      <w:r>
+        <w:rPr>
+          <w:lang w:val="es-CO"/>
+        </w:rPr>
+        <w:t>condición</w:t>
+      </w:r>
+      <w:r>
+        <w:rPr>
+          <w:lang w:val="es-CO"/>
+        </w:rPr>
+        <w:t xml:space="preserve"> inicial y el paso, siendo estos los </w:t>
+      </w:r>
+      <w:r>
+        <w:rPr>
+          <w:lang w:val="es-CO"/>
+        </w:rPr>
+        <w:t>parámetros</w:t>
+      </w:r>
+      <w:r>
+        <w:rPr>
+          <w:lang w:val="es-CO"/>
+        </w:rPr>
+        <w:t xml:space="preserve"> necesarios para el buen funcionamiento del </w:t>
+      </w:r>
+      <w:r>
+        <w:rPr>
+          <w:lang w:val="es-CO"/>
+        </w:rPr>
+        <w:t>método</w:t>
+      </w:r>
+      <w:r>
+        <w:rPr>
+          <w:lang w:val="es-CO"/>
+        </w:rPr>
+        <w:t xml:space="preserve">, una vez con estos </w:t>
+      </w:r>
+      <w:r>
+        <w:rPr>
+          <w:lang w:val="es-CO"/>
+        </w:rPr>
+        <w:t>parámetros</w:t>
+      </w:r>
+      <w:r>
+        <w:rPr>
+          <w:lang w:val="es-CO"/>
+        </w:rPr>
+        <w:t xml:space="preserve">, comenzamos sacando el intervalo sobre el cual se va a trabajar, luego llenando </w:t>
+      </w:r>
+      <w:r>
+        <w:rPr>
+          <w:lang w:val="es-CO"/>
+        </w:rPr>
+        <w:t xml:space="preserve">dos arreglos de ceros que posteriormente </w:t>
+      </w:r>
+      <w:r>
+        <w:rPr>
+          <w:lang w:val="es-CO"/>
+        </w:rPr>
+        <w:t>será</w:t>
+      </w:r>
+      <w:r>
+        <w:rPr>
+          <w:lang w:val="es-CO"/>
+        </w:rPr>
+        <w:t xml:space="preserve"> </w:t>
+      </w:r>
+      <w:r>
+        <w:rPr>
+          <w:lang w:val="es-CO"/>
+        </w:rPr>
+        <w:t>allí</w:t>
+      </w:r>
+      <w:r>
+        <w:rPr>
+          <w:lang w:val="es-CO"/>
+        </w:rPr>
+        <w:t xml:space="preserve"> donde se guardara el resultado de cada </w:t>
+      </w:r>
+      <w:r>
+        <w:rPr>
+          <w:lang w:val="es-CO"/>
+        </w:rPr>
+        <w:t>iteración</w:t>
+      </w:r>
+      <w:r>
+        <w:rPr>
+          <w:lang w:val="es-CO"/>
+        </w:rPr>
+        <w:t xml:space="preserve"> del </w:t>
+      </w:r>
+      <w:r>
+        <w:rPr>
+          <w:lang w:val="es-CO"/>
+        </w:rPr>
+        <w:t>método</w:t>
+      </w:r>
+      <w:r>
+        <w:rPr>
+          <w:lang w:val="es-CO"/>
+        </w:rPr>
+        <w:t xml:space="preserve">, en cada </w:t>
+      </w:r>
+      <w:r>
+        <w:rPr>
+          <w:lang w:val="es-CO"/>
+        </w:rPr>
+        <w:t>iteración</w:t>
+      </w:r>
+      <w:r>
+        <w:rPr>
+          <w:lang w:val="es-CO"/>
+        </w:rPr>
+        <w:t xml:space="preserve"> se hace al llamado de la </w:t>
+      </w:r>
+      <w:r>
+        <w:rPr>
+          <w:lang w:val="es-CO"/>
+        </w:rPr>
+        <w:t>función</w:t>
+      </w:r>
+      <w:r>
+        <w:rPr>
+          <w:lang w:val="es-CO"/>
+        </w:rPr>
+        <w:t xml:space="preserve"> para que </w:t>
+      </w:r>
+      <w:r>
+        <w:rPr>
+          <w:lang w:val="es-CO"/>
+        </w:rPr>
+        <w:t>así</w:t>
+      </w:r>
+      <w:r>
+        <w:rPr>
+          <w:lang w:val="es-CO"/>
+        </w:rPr>
+        <w:t xml:space="preserve"> al final </w:t>
+      </w:r>
+      <w:r>
+        <w:rPr>
+          <w:lang w:val="es-CO"/>
+        </w:rPr>
+        <w:t xml:space="preserve">se pueda imprimir el resultado de X y </w:t>
+      </w:r>
+      <w:proofErr w:type="spellStart"/>
+      <w:r>
+        <w:rPr>
+          <w:lang w:val="es-CO"/>
+        </w:rPr>
+        <w:t>Y</w:t>
+      </w:r>
+      <w:proofErr w:type="spellEnd"/>
+      <w:r>
+        <w:rPr>
+          <w:lang w:val="es-CO"/>
+        </w:rPr>
+        <w:t xml:space="preserve">. De esta forma logramos obtener el resultado y la </w:t>
+      </w:r>
+      <w:r>
+        <w:rPr>
+          <w:lang w:val="es-CO"/>
+        </w:rPr>
+        <w:t>aproximación</w:t>
+      </w:r>
+      <w:r>
+        <w:rPr>
+          <w:lang w:val="es-CO"/>
+        </w:rPr>
+        <w:t xml:space="preserve"> del ejercicio dado.</w:t>
+      </w:r>
+    </w:p>
+    <w:p>
+      <w:pPr>
+        <w:spacing w:line="257" w:lineRule="auto"/>
+        <w:jc w:val="center"/>
+      </w:pPr>
+      <w:r>
+        <w:rPr>
+          <w:noProof/>
+        </w:rPr>
+        <w:drawing>
+          <wp:inline distT="0" distB="0" distL="0" distR="0" wp14:anchorId="4DEF5594" wp14:editId="42B7F71F">
+            <wp:extent cx="3286125" cy="2471440"/>
+            <wp:effectExtent l="0" t="0" r="0" b="0"/>
+            <wp:docPr id="1112267143" name="Imagen 1112267143"/>
+            <wp:cNvGraphicFramePr>
+              <a:graphicFrameLocks xmlns:a="http://schemas.openxmlformats.org/drawingml/2006/main" noChangeAspect="1"/>
+            </wp:cNvGraphicFramePr>
+            <a:graphic xmlns:a="http://schemas.openxmlformats.org/drawingml/2006/main">
+              <a:graphicData uri="http://schemas.openxmlformats.org/drawingml/2006/picture">
+                <pic:pic xmlns:pic="http://schemas.openxmlformats.org/drawingml/2006/picture">
+                  <pic:nvPicPr>
+                    <pic:cNvPr id="0" name=""/>
+                    <pic:cNvPicPr/>
+                  </pic:nvPicPr>
+                  <pic:blipFill>
+                    <a:blip r:embed="rId13">
+                      <a:extLst>
+                        <a:ext uri="{28A0092B-C50C-407E-A947-70E740481C1C}">
+                          <a14:useLocalDpi xmlns:a14="http://schemas.microsoft.com/office/drawing/2010/main" val="0"/>
+                        </a:ext>
+                      </a:extLst>
+                    </a:blip>
+                    <a:stretch>
+                      <a:fillRect/>
+                    </a:stretch>
+                  </pic:blipFill>
+                  <pic:spPr>
+                    <a:xfrm>
+                      <a:off x="0" y="0"/>
+                      <a:ext cx="3286125" cy="2471440"/>
+                    </a:xfrm>
+                    <a:prstGeom prst="rect">
+                      <a:avLst/>
+                    </a:prstGeom>
+                  </pic:spPr>
+                </pic:pic>
+              </a:graphicData>
+            </a:graphic>
+          </wp:inline>
+        </w:drawing>
+      </w:r>
+    </w:p>
+    <w:p>
+      <w:pPr>
+        <w:spacing w:line="257" w:lineRule="auto"/>
+        <w:jc w:val="center"/>
+      </w:pPr>
+      <w:r>
+        <w:t xml:space="preserve">T=0.01 </w:t>
+      </w:r>
+    </w:p>
+    <w:p>
+      <w:pPr>
+        <w:spacing w:line="257" w:lineRule="auto"/>
+        <w:jc w:val="center"/>
+      </w:pPr>
+      <w:r>
+        <w:rPr>
+          <w:noProof/>
+        </w:rPr>
+        <w:drawing>
+          <wp:inline distT="0" distB="0" distL="0" distR="0" wp14:anchorId="4FCBBCEB" wp14:editId="04B1B6CD">
+            <wp:extent cx="4324350" cy="276225"/>
+            <wp:effectExtent l="0" t="0" r="0" b="0"/>
+            <wp:docPr id="1580058489" name="Imagen 1580058489"/>
+            <wp:cNvGraphicFramePr>
+              <a:graphicFrameLocks xmlns:a="http://schemas.openxmlformats.org/drawingml/2006/main" noChangeAspect="1"/>
+            </wp:cNvGraphicFramePr>
+            <a:graphic xmlns:a="http://schemas.openxmlformats.org/drawingml/2006/main">
+              <a:graphicData uri="http://schemas.openxmlformats.org/drawingml/2006/picture">
+                <pic:pic xmlns:pic="http://schemas.openxmlformats.org/drawingml/2006/picture">
+                  <pic:nvPicPr>
+                    <pic:cNvPr id="0" name=""/>
+                    <pic:cNvPicPr/>
+                  </pic:nvPicPr>
+                  <pic:blipFill>
+                    <a:blip r:embed="rId14">
+                      <a:extLst>
+                        <a:ext uri="{28A0092B-C50C-407E-A947-70E740481C1C}">
+                          <a14:useLocalDpi xmlns:a14="http://schemas.microsoft.com/office/drawing/2010/main" val="0"/>
+                        </a:ext>
+                      </a:extLst>
+                    </a:blip>
+                    <a:stretch>
+                      <a:fillRect/>
+                    </a:stretch>
+                  </pic:blipFill>
+                  <pic:spPr>
+                    <a:xfrm>
+                      <a:off x="0" y="0"/>
+                      <a:ext cx="4324350" cy="276225"/>
+                    </a:xfrm>
+                    <a:prstGeom prst="rect">
+                      <a:avLst/>
+                    </a:prstGeom>
+                  </pic:spPr>
+                </pic:pic>
+              </a:graphicData>
+            </a:graphic>
+          </wp:inline>
+        </w:drawing>
+      </w:r>
+    </w:p>
+    <w:p>
+      <w:pPr>
+        <w:spacing w:line="257" w:lineRule="auto"/>
+        <w:jc w:val="center"/>
+      </w:pPr>
+      <w:r>
+        <w:rPr>
+          <w:noProof/>
+        </w:rPr>
+        <w:lastRenderedPageBreak/>
+        <w:drawing>
+          <wp:inline distT="0" distB="0" distL="0" distR="0" wp14:anchorId="5A861B2C" wp14:editId="1940DA2F">
+            <wp:extent cx="3409950" cy="2564566"/>
+            <wp:effectExtent l="0" t="0" r="0" b="0"/>
+            <wp:docPr id="311365339" name="Imagen 311365339"/>
+            <wp:cNvGraphicFramePr>
+              <a:graphicFrameLocks xmlns:a="http://schemas.openxmlformats.org/drawingml/2006/main" noChangeAspect="1"/>
+            </wp:cNvGraphicFramePr>
+            <a:graphic xmlns:a="http://schemas.openxmlformats.org/drawingml/2006/main">
+              <a:graphicData uri="http://schemas.openxmlformats.org/drawingml/2006/picture">
+                <pic:pic xmlns:pic="http://schemas.openxmlformats.org/drawingml/2006/picture">
+                  <pic:nvPicPr>
+                    <pic:cNvPr id="0" name=""/>
+                    <pic:cNvPicPr/>
+                  </pic:nvPicPr>
+                  <pic:blipFill>
+                    <a:blip r:embed="rId15">
+                      <a:extLst>
+                        <a:ext uri="{28A0092B-C50C-407E-A947-70E740481C1C}">
+                          <a14:useLocalDpi xmlns:a14="http://schemas.microsoft.com/office/drawing/2010/main" val="0"/>
+                        </a:ext>
+                      </a:extLst>
+                    </a:blip>
+                    <a:stretch>
+                      <a:fillRect/>
+                    </a:stretch>
+                  </pic:blipFill>
+                  <pic:spPr>
+                    <a:xfrm>
+                      <a:off x="0" y="0"/>
+                      <a:ext cx="3409950" cy="2564566"/>
+                    </a:xfrm>
+                    <a:prstGeom prst="rect">
+                      <a:avLst/>
+                    </a:prstGeom>
+                  </pic:spPr>
+                </pic:pic>
+              </a:graphicData>
+            </a:graphic>
+          </wp:inline>
+        </w:drawing>
+      </w:r>
+    </w:p>
+    <w:p>
+      <w:pPr>
+        <w:spacing w:line="257" w:lineRule="auto"/>
+        <w:jc w:val="center"/>
+      </w:pPr>
+      <w:r>
+        <w:t>T=0.4</w:t>
+      </w:r>
+    </w:p>
+    <w:p>
+      <w:pPr>
+        <w:spacing w:line="257" w:lineRule="auto"/>
+        <w:jc w:val="center"/>
+      </w:pPr>
+      <w:r>
+        <w:rPr>
+          <w:noProof/>
+        </w:rPr>
+        <w:drawing>
+          <wp:inline distT="0" distB="0" distL="0" distR="0" wp14:anchorId="77B193F4" wp14:editId="7E9839BC">
+            <wp:extent cx="4229100" cy="257175"/>
+            <wp:effectExtent l="0" t="0" r="0" b="0"/>
+            <wp:docPr id="1932978953" name="Imagen 1932978953"/>
+            <wp:cNvGraphicFramePr>
+              <a:graphicFrameLocks xmlns:a="http://schemas.openxmlformats.org/drawingml/2006/main" noChangeAspect="1"/>
+            </wp:cNvGraphicFramePr>
+            <a:graphic xmlns:a="http://schemas.openxmlformats.org/drawingml/2006/main">
+              <a:graphicData uri="http://schemas.openxmlformats.org/drawingml/2006/picture">
+                <pic:pic xmlns:pic="http://schemas.openxmlformats.org/drawingml/2006/picture">
+                  <pic:nvPicPr>
+                    <pic:cNvPr id="0" name=""/>
+                    <pic:cNvPicPr/>
+                  </pic:nvPicPr>
+                  <pic:blipFill>
+                    <a:blip r:embed="rId16">
+                      <a:extLst>
+                        <a:ext uri="{28A0092B-C50C-407E-A947-70E740481C1C}">
+                          <a14:useLocalDpi xmlns:a14="http://schemas.microsoft.com/office/drawing/2010/main" val="0"/>
+                        </a:ext>
+                      </a:extLst>
+                    </a:blip>
+                    <a:stretch>
+                      <a:fillRect/>
+                    </a:stretch>
+                  </pic:blipFill>
+                  <pic:spPr>
+                    <a:xfrm>
+                      <a:off x="0" y="0"/>
+                      <a:ext cx="4229100" cy="257175"/>
+                    </a:xfrm>
+                    <a:prstGeom prst="rect">
+                      <a:avLst/>
+                    </a:prstGeom>
+                  </pic:spPr>
+                </pic:pic>
+              </a:graphicData>
+            </a:graphic>
+          </wp:inline>
+        </w:drawing>
+      </w:r>
+    </w:p>
+    <w:p>
+      <w:pPr>
+        <w:spacing w:line="257" w:lineRule="auto"/>
+        <w:jc w:val="center"/>
+      </w:pPr>
+      <w:r>
+        <w:rPr>
+          <w:noProof/>
+        </w:rPr>
+        <w:drawing>
+          <wp:inline distT="0" distB="0" distL="0" distR="0" wp14:anchorId="498436DB" wp14:editId="2CF7C822">
+            <wp:extent cx="2952750" cy="2319139"/>
+            <wp:effectExtent l="0" t="0" r="0" b="0"/>
+            <wp:docPr id="1455577862" name="Imagen 1455577862"/>
+            <wp:cNvGraphicFramePr>
+              <a:graphicFrameLocks xmlns:a="http://schemas.openxmlformats.org/drawingml/2006/main" noChangeAspect="1"/>
+            </wp:cNvGraphicFramePr>
+            <a:graphic xmlns:a="http://schemas.openxmlformats.org/drawingml/2006/main">
+              <a:graphicData uri="http://schemas.openxmlformats.org/drawingml/2006/picture">
+                <pic:pic xmlns:pic="http://schemas.openxmlformats.org/drawingml/2006/picture">
+                  <pic:nvPicPr>
+                    <pic:cNvPr id="0" name=""/>
+                    <pic:cNvPicPr/>
+                  </pic:nvPicPr>
+                  <pic:blipFill>
+                    <a:blip r:embed="rId17">
+                      <a:extLst>
+                        <a:ext uri="{28A0092B-C50C-407E-A947-70E740481C1C}">
+                          <a14:useLocalDpi xmlns:a14="http://schemas.microsoft.com/office/drawing/2010/main" val="0"/>
+                        </a:ext>
+                      </a:extLst>
+                    </a:blip>
+                    <a:stretch>
+                      <a:fillRect/>
+                    </a:stretch>
+                  </pic:blipFill>
+                  <pic:spPr>
+                    <a:xfrm>
+                      <a:off x="0" y="0"/>
+                      <a:ext cx="2952750" cy="2319139"/>
+                    </a:xfrm>
+                    <a:prstGeom prst="rect">
+                      <a:avLst/>
+                    </a:prstGeom>
+                  </pic:spPr>
+                </pic:pic>
+              </a:graphicData>
+            </a:graphic>
+          </wp:inline>
+        </w:drawing>
+      </w:r>
+    </w:p>
+    <w:p>
+      <w:pPr>
+        <w:spacing w:line="257" w:lineRule="auto"/>
+        <w:jc w:val="center"/>
+      </w:pPr>
+      <w:r>
+        <w:t>T=1.55</w:t>
+      </w:r>
+    </w:p>
+    <w:p>
+      <w:pPr>
+        <w:spacing w:line="257" w:lineRule="auto"/>
+        <w:jc w:val="center"/>
+      </w:pPr>
+      <w:r>
+        <w:rPr>
+          <w:noProof/>
+        </w:rPr>
+        <w:drawing>
+          <wp:inline distT="0" distB="0" distL="0" distR="0" wp14:anchorId="498290DE" wp14:editId="1DB0835F">
+            <wp:extent cx="4124325" cy="276225"/>
+            <wp:effectExtent l="0" t="0" r="0" b="0"/>
+            <wp:docPr id="1995119196" name="Imagen 1995119196"/>
+            <wp:cNvGraphicFramePr>
+              <a:graphicFrameLocks xmlns:a="http://schemas.openxmlformats.org/drawingml/2006/main" noChangeAspect="1"/>
+            </wp:cNvGraphicFramePr>
+            <a:graphic xmlns:a="http://schemas.openxmlformats.org/drawingml/2006/main">
+              <a:graphicData uri="http://schemas.openxmlformats.org/drawingml/2006/picture">
+                <pic:pic xmlns:pic="http://schemas.openxmlformats.org/drawingml/2006/picture">
+                  <pic:nvPicPr>
+                    <pic:cNvPr id="0" name=""/>
+                    <pic:cNvPicPr/>
+                  </pic:nvPicPr>
+                  <pic:blipFill>
+                    <a:blip r:embed="rId18">
+                      <a:extLst>
+                        <a:ext uri="{28A0092B-C50C-407E-A947-70E740481C1C}">
+                          <a14:useLocalDpi xmlns:a14="http://schemas.microsoft.com/office/drawing/2010/main" val="0"/>
+                        </a:ext>
+                      </a:extLst>
+                    </a:blip>
+                    <a:stretch>
+                      <a:fillRect/>
+                    </a:stretch>
+                  </pic:blipFill>
+                  <pic:spPr>
+                    <a:xfrm>
+                      <a:off x="0" y="0"/>
+                      <a:ext cx="4124325" cy="276225"/>
+                    </a:xfrm>
+                    <a:prstGeom prst="rect">
+                      <a:avLst/>
+                    </a:prstGeom>
+                  </pic:spPr>
+                </pic:pic>
+              </a:graphicData>
+            </a:graphic>
+          </wp:inline>
+        </w:drawing>
+      </w:r>
+    </w:p>
+    <w:p>
+      <w:pPr>
+        <w:spacing w:line="257" w:lineRule="auto"/>
+        <w:jc w:val="center"/>
+      </w:pPr>
+    </w:p>
+    <w:p>
+      <w:pPr>
+        <w:spacing w:line="257" w:lineRule="auto"/>
+        <w:jc w:val="center"/>
+      </w:pPr>
+    </w:p>
+    <w:p>
+      <w:pPr>
+        <w:spacing w:line="257" w:lineRule="auto"/>
+        <w:jc w:val="center"/>
+      </w:pPr>
+    </w:p>
+    <w:p>
+      <w:pPr>
+        <w:spacing w:line="257" w:lineRule="auto"/>
+        <w:jc w:val="center"/>
+      </w:pPr>
+    </w:p>
+    <w:p>
+      <w:pPr>
+        <w:spacing w:line="257" w:lineRule="auto"/>
+        <w:jc w:val="center"/>
+      </w:pPr>
+    </w:p>
+    <w:p>
+      <w:pPr>
+        <w:spacing w:line="257" w:lineRule="auto"/>
+        <w:jc w:val="center"/>
+      </w:pPr>
+    </w:p>
+    <w:p>
+      <w:pPr>
+        <w:spacing w:line="257" w:lineRule="auto"/>
+        <w:jc w:val="both"/>
+        <w:rPr>
+          <w:rFonts w:ascii="Calibri" w:eastAsia="Calibri" w:hAnsi="Calibri" w:cs="Calibri"/>
+          <w:b/>
+          <w:bCs/>
+          <w:lang w:val="es"/>
+        </w:rPr>
+      </w:pPr>
+      <w:r>
+        <w:rPr>
+          <w:rFonts w:ascii="Calibri" w:eastAsia="Calibri" w:hAnsi="Calibri" w:cs="Calibri"/>
+          <w:b/>
+          <w:bCs/>
+          <w:lang w:val="es"/>
+        </w:rPr>
+        <w:lastRenderedPageBreak/>
+        <w:t>4.B</w:t>
+      </w:r>
+    </w:p>
+    <w:p>
+      <w:pPr>
+        <w:spacing w:line="257" w:lineRule="auto"/>
+        <w:jc w:val="both"/>
+        <w:rPr>
+          <w:rFonts w:ascii="Calibri" w:eastAsia="Calibri" w:hAnsi="Calibri" w:cs="Calibri"/>
+          <w:lang w:val="es"/>
+        </w:rPr>
+      </w:pPr>
+      <w:r>
+        <w:rPr>
+          <w:rFonts w:ascii="Calibri" w:eastAsia="Calibri" w:hAnsi="Calibri" w:cs="Calibri"/>
+          <w:lang w:val="es"/>
+        </w:rPr>
+        <w:t xml:space="preserve">Dado el sistema de ecuaciones diferenciales que corresponden a una muestra estudio del sistema depredador presa de capturas de linces y conejos entre los años 1900 y 1920 “Runge- </w:t>
+      </w:r>
+      <w:proofErr w:type="spellStart"/>
+      <w:r>
+        <w:rPr>
+          <w:rFonts w:ascii="Calibri" w:eastAsia="Calibri" w:hAnsi="Calibri" w:cs="Calibri"/>
+          <w:lang w:val="es"/>
+        </w:rPr>
+        <w:t>Kutta</w:t>
+      </w:r>
+      <w:proofErr w:type="spellEnd"/>
+      <w:r>
+        <w:rPr>
+          <w:rFonts w:ascii="Calibri" w:eastAsia="Calibri" w:hAnsi="Calibri" w:cs="Calibri"/>
+          <w:lang w:val="es"/>
+        </w:rPr>
+        <w:t xml:space="preserve"> de orden 4”:</w:t>
+      </w:r>
+    </w:p>
+    <w:p>
+      <w:pPr>
+        <w:spacing w:line="257" w:lineRule="auto"/>
+        <w:jc w:val="center"/>
+      </w:pPr>
+      <w:r>
+        <w:rPr>
+          <w:noProof/>
+        </w:rPr>
+        <w:drawing>
+          <wp:inline distT="0" distB="0" distL="0" distR="0" wp14:anchorId="60DCBF60" wp14:editId="7B893678">
+            <wp:extent cx="2971800" cy="952500"/>
+            <wp:effectExtent l="0" t="0" r="0" b="0"/>
+            <wp:docPr id="1590483662" name="Imagen 1590483662"/>
+            <wp:cNvGraphicFramePr>
+              <a:graphicFrameLocks xmlns:a="http://schemas.openxmlformats.org/drawingml/2006/main" noChangeAspect="1"/>
+            </wp:cNvGraphicFramePr>
+            <a:graphic xmlns:a="http://schemas.openxmlformats.org/drawingml/2006/main">
+              <a:graphicData uri="http://schemas.openxmlformats.org/drawingml/2006/picture">
+                <pic:pic xmlns:pic="http://schemas.openxmlformats.org/drawingml/2006/picture">
+                  <pic:nvPicPr>
+                    <pic:cNvPr id="0" name=""/>
+                    <pic:cNvPicPr/>
+                  </pic:nvPicPr>
+                  <pic:blipFill>
+                    <a:blip r:embed="rId19">
+                      <a:extLst>
+                        <a:ext uri="{28A0092B-C50C-407E-A947-70E740481C1C}">
+                          <a14:useLocalDpi xmlns:a14="http://schemas.microsoft.com/office/drawing/2010/main" val="0"/>
+                        </a:ext>
+                      </a:extLst>
+                    </a:blip>
+                    <a:stretch>
+                      <a:fillRect/>
+                    </a:stretch>
+                  </pic:blipFill>
+                  <pic:spPr>
+                    <a:xfrm>
+                      <a:off x="0" y="0"/>
+                      <a:ext cx="2971800" cy="952500"/>
+                    </a:xfrm>
+                    <a:prstGeom prst="rect">
+                      <a:avLst/>
+                    </a:prstGeom>
+                  </pic:spPr>
+                </pic:pic>
+              </a:graphicData>
+            </a:graphic>
+          </wp:inline>
+        </w:drawing>
+      </w:r>
+    </w:p>
+    <w:p>
+      <w:pPr>
+        <w:spacing w:line="257" w:lineRule="auto"/>
+        <w:jc w:val="center"/>
+      </w:pPr>
+      <w:r>
+        <w:rPr>
+          <w:noProof/>
+        </w:rPr>
+        <w:drawing>
+          <wp:inline distT="0" distB="0" distL="0" distR="0" wp14:anchorId="04BCDFCD" wp14:editId="72E78859">
+            <wp:extent cx="2933700" cy="2228850"/>
+            <wp:effectExtent l="0" t="0" r="0" b="0"/>
+            <wp:docPr id="241881728" name="Imagen 241881728"/>
+            <wp:cNvGraphicFramePr>
+              <a:graphicFrameLocks xmlns:a="http://schemas.openxmlformats.org/drawingml/2006/main" noChangeAspect="1"/>
+            </wp:cNvGraphicFramePr>
+            <a:graphic xmlns:a="http://schemas.openxmlformats.org/drawingml/2006/main">
+              <a:graphicData uri="http://schemas.openxmlformats.org/drawingml/2006/picture">
+                <pic:pic xmlns:pic="http://schemas.openxmlformats.org/drawingml/2006/picture">
+                  <pic:nvPicPr>
+                    <pic:cNvPr id="0" name=""/>
+                    <pic:cNvPicPr/>
+                  </pic:nvPicPr>
+                  <pic:blipFill>
+                    <a:blip r:embed="rId20">
+                      <a:extLst>
+                        <a:ext uri="{28A0092B-C50C-407E-A947-70E740481C1C}">
+                          <a14:useLocalDpi xmlns:a14="http://schemas.microsoft.com/office/drawing/2010/main" val="0"/>
+                        </a:ext>
+                      </a:extLst>
+                    </a:blip>
+                    <a:stretch>
+                      <a:fillRect/>
+                    </a:stretch>
+                  </pic:blipFill>
+                  <pic:spPr>
+                    <a:xfrm>
+                      <a:off x="0" y="0"/>
+                      <a:ext cx="2933700" cy="2228850"/>
+                    </a:xfrm>
+                    <a:prstGeom prst="rect">
+                      <a:avLst/>
+                    </a:prstGeom>
+                  </pic:spPr>
+                </pic:pic>
+              </a:graphicData>
+            </a:graphic>
+          </wp:inline>
+        </w:drawing>
+      </w:r>
+    </w:p>
+    <w:p>
+      <w:pPr>
+        <w:spacing w:line="257" w:lineRule="auto"/>
+        <w:jc w:val="both"/>
+        <w:rPr>
+          <w:lang w:val="es-CO"/>
+        </w:rPr>
+      </w:pPr>
+    </w:p>
+    <w:p>
+      <w:pPr>
+        <w:spacing w:line="257" w:lineRule="auto"/>
+        <w:jc w:val="both"/>
+        <w:rPr>
+          <w:rFonts w:ascii="Calibri" w:eastAsia="Calibri" w:hAnsi="Calibri" w:cs="Calibri"/>
+          <w:b/>
+          <w:bCs/>
+          <w:lang w:val="es"/>
+        </w:rPr>
+      </w:pPr>
+      <w:r>
+        <w:t xml:space="preserve"> </w:t>
+      </w:r>
+      <w:r>
+        <w:rPr>
+          <w:rFonts w:ascii="Calibri" w:eastAsia="Calibri" w:hAnsi="Calibri" w:cs="Calibri"/>
+          <w:b/>
+          <w:bCs/>
+          <w:lang w:val="es"/>
+        </w:rPr>
+        <w:t>Implementación del método</w:t>
+      </w:r>
+    </w:p>
+    <w:p>
+      <w:pPr>
+        <w:spacing w:line="257" w:lineRule="auto"/>
+        <w:jc w:val="both"/>
+        <w:rPr>
+          <w:lang w:val="es-CO"/>
+        </w:rPr>
+      </w:pPr>
+    </w:p>
+    <w:p>
+      <w:pPr>
+        <w:spacing w:line="257" w:lineRule="auto"/>
+        <w:jc w:val="both"/>
+        <w:rPr>
+          <w:rFonts w:ascii="Calibri" w:eastAsia="Calibri" w:hAnsi="Calibri" w:cs="Calibri"/>
+          <w:lang w:val="es"/>
+        </w:rPr>
+      </w:pPr>
+      <w:r>
+        <w:rPr>
+          <w:rFonts w:ascii="Calibri" w:eastAsia="Calibri" w:hAnsi="Calibri" w:cs="Calibri"/>
+          <w:lang w:val="es"/>
+        </w:rPr>
+        <w:t xml:space="preserve">Para la </w:t>
+      </w:r>
+      <w:r>
+        <w:rPr>
+          <w:rFonts w:ascii="Calibri" w:eastAsia="Calibri" w:hAnsi="Calibri" w:cs="Calibri"/>
+          <w:lang w:val="es"/>
+        </w:rPr>
+        <w:t>solución</w:t>
+      </w:r>
+      <w:r>
+        <w:rPr>
+          <w:rFonts w:ascii="Calibri" w:eastAsia="Calibri" w:hAnsi="Calibri" w:cs="Calibri"/>
+          <w:lang w:val="es"/>
+        </w:rPr>
+        <w:t xml:space="preserve"> de este problema se </w:t>
+      </w:r>
+      <w:r>
+        <w:rPr>
+          <w:rFonts w:ascii="Calibri" w:eastAsia="Calibri" w:hAnsi="Calibri" w:cs="Calibri"/>
+          <w:lang w:val="es"/>
+        </w:rPr>
+        <w:t xml:space="preserve">implementaron dos funciones, en la primera se envían las variables X,Y y T de igual forma en la segunda la diferencia es que el retorno del resultado es </w:t>
+      </w:r>
+      <w:r>
+        <w:rPr>
+          <w:rFonts w:ascii="Calibri" w:eastAsia="Calibri" w:hAnsi="Calibri" w:cs="Calibri"/>
+          <w:lang w:val="es"/>
+        </w:rPr>
+        <w:t>evaluada según las funciones dadas, en la segunda función que hay en el código se realiza la implementación del método teniendo en cuanta que se va a solucionar un sistema de ecuaciones</w:t>
+      </w:r>
+      <w:r>
+        <w:rPr>
+          <w:rFonts w:ascii="Calibri" w:eastAsia="Calibri" w:hAnsi="Calibri" w:cs="Calibri"/>
+          <w:lang w:val="es"/>
+        </w:rPr>
+        <w:t>, en esta función se envían las dos ecuaciones que nos dan</w:t>
+      </w:r>
+      <w:r>
+        <w:rPr>
+          <w:rFonts w:ascii="Calibri" w:eastAsia="Calibri" w:hAnsi="Calibri" w:cs="Calibri"/>
+          <w:lang w:val="es"/>
+        </w:rPr>
+        <w:t xml:space="preserve">, sus puntos iniciales, el paso y el punto final, cuando se envían estos parámetros se procede a tomar el intervalo con el cual se va a </w:t>
+      </w:r>
+      <w:r>
+        <w:rPr>
+          <w:rFonts w:ascii="Calibri" w:eastAsia="Calibri" w:hAnsi="Calibri" w:cs="Calibri"/>
+          <w:lang w:val="es"/>
+        </w:rPr>
+        <w:t xml:space="preserve">trabajar, se llenan los arreglos que van a contener los valores con ceros y después en cada iteración se llenan estos. Por </w:t>
+      </w:r>
+      <w:proofErr w:type="gramStart"/>
+      <w:r>
+        <w:rPr>
+          <w:rFonts w:ascii="Calibri" w:eastAsia="Calibri" w:hAnsi="Calibri" w:cs="Calibri"/>
+          <w:lang w:val="es"/>
+        </w:rPr>
+        <w:t>último</w:t>
+      </w:r>
+      <w:proofErr w:type="gramEnd"/>
+      <w:r>
+        <w:rPr>
+          <w:rFonts w:ascii="Calibri" w:eastAsia="Calibri" w:hAnsi="Calibri" w:cs="Calibri"/>
+          <w:lang w:val="es"/>
+        </w:rPr>
+        <w:t xml:space="preserve"> se hace un </w:t>
+      </w:r>
+      <w:r>
+        <w:rPr>
+          <w:rFonts w:ascii="Calibri" w:eastAsia="Calibri" w:hAnsi="Calibri" w:cs="Calibri"/>
+          <w:lang w:val="es"/>
+        </w:rPr>
+        <w:t>cálculo</w:t>
+      </w:r>
+      <w:r>
+        <w:rPr>
+          <w:rFonts w:ascii="Calibri" w:eastAsia="Calibri" w:hAnsi="Calibri" w:cs="Calibri"/>
+          <w:lang w:val="es"/>
+        </w:rPr>
+        <w:t xml:space="preserve"> del error local </w:t>
+      </w:r>
+      <w:r>
+        <w:rPr>
+          <w:rFonts w:ascii="Calibri" w:eastAsia="Calibri" w:hAnsi="Calibri" w:cs="Calibri"/>
+          <w:lang w:val="es"/>
+        </w:rPr>
+        <w:t xml:space="preserve">que se guarda en otro arreglo llamado </w:t>
+      </w:r>
+      <w:proofErr w:type="spellStart"/>
+      <w:r>
+        <w:rPr>
+          <w:rFonts w:ascii="Calibri" w:eastAsia="Calibri" w:hAnsi="Calibri" w:cs="Calibri"/>
+          <w:lang w:val="es"/>
+        </w:rPr>
+        <w:t>er</w:t>
+      </w:r>
+      <w:proofErr w:type="spellEnd"/>
+      <w:r>
+        <w:rPr>
+          <w:rFonts w:ascii="Calibri" w:eastAsia="Calibri" w:hAnsi="Calibri" w:cs="Calibri"/>
+          <w:lang w:val="es"/>
+        </w:rPr>
+        <w:t xml:space="preserve"> y para el cálculo del error global se promedia todos estos valores para obtener el error final</w:t>
+      </w:r>
+      <w:r>
+        <w:rPr>
+          <w:rFonts w:ascii="Calibri" w:eastAsia="Calibri" w:hAnsi="Calibri" w:cs="Calibri"/>
+          <w:lang w:val="es"/>
+        </w:rPr>
+        <w:t>.</w:t>
+      </w:r>
+    </w:p>
+    <w:p>
+      <w:pPr>
+        <w:spacing w:line="257" w:lineRule="auto"/>
+        <w:jc w:val="both"/>
+        <w:rPr>
+          <w:rFonts w:ascii="Calibri" w:eastAsia="Calibri" w:hAnsi="Calibri" w:cs="Calibri"/>
+          <w:lang w:val="es"/>
+        </w:rPr>
+      </w:pPr>
+    </w:p>
+    <w:p>
+      <w:pPr>
+        <w:spacing w:line="257" w:lineRule="auto"/>
+        <w:jc w:val="both"/>
+        <w:rPr>
+          <w:rFonts w:ascii="Calibri" w:eastAsia="Calibri" w:hAnsi="Calibri" w:cs="Calibri"/>
+          <w:lang w:val="es"/>
+        </w:rPr>
+      </w:pPr>
+    </w:p>
+    <w:p>
+      <w:pPr>
+        <w:spacing w:line="257" w:lineRule="auto"/>
+        <w:jc w:val="both"/>
+        <w:rPr>
+          <w:rFonts w:ascii="Calibri" w:eastAsia="Calibri" w:hAnsi="Calibri" w:cs="Calibri"/>
+          <w:lang w:val="es"/>
+        </w:rPr>
+      </w:pPr>
+    </w:p>
+    <w:p>
+      <w:pPr>
+        <w:spacing w:line="257" w:lineRule="auto"/>
+        <w:jc w:val="both"/>
+        <w:rPr>
+          <w:rFonts w:ascii="Calibri" w:eastAsia="Calibri" w:hAnsi="Calibri" w:cs="Calibri"/>
+          <w:lang w:val="es"/>
+        </w:rPr>
+      </w:pPr>
+    </w:p>
+    <w:p>
+      <w:pPr>
+        <w:spacing w:line="257" w:lineRule="auto"/>
+        <w:jc w:val="both"/>
+        <w:rPr>
+          <w:rFonts w:ascii="Calibri" w:eastAsia="Calibri" w:hAnsi="Calibri" w:cs="Calibri"/>
+          <w:lang w:val="es"/>
+        </w:rPr>
+      </w:pPr>
+    </w:p>
+    <w:p>
+      <w:pPr>
+        <w:spacing w:line="257" w:lineRule="auto"/>
+        <w:jc w:val="both"/>
+        <w:rPr>
+          <w:rFonts w:ascii="Calibri" w:eastAsia="Calibri" w:hAnsi="Calibri" w:cs="Calibri"/>
+          <w:b/>
+          <w:bCs/>
+          <w:lang w:val="es"/>
+        </w:rPr>
+      </w:pPr>
+      <w:r>
+        <w:rPr>
+          <w:rFonts w:ascii="Calibri" w:eastAsia="Calibri" w:hAnsi="Calibri" w:cs="Calibri"/>
+          <w:b/>
+          <w:bCs/>
+          <w:lang w:val="es"/>
+        </w:rPr>
+        <w:lastRenderedPageBreak/>
+        <w:t xml:space="preserve">Grafica </w:t>
+      </w:r>
+    </w:p>
+    <w:p>
+      <w:pPr>
+        <w:spacing w:line="257" w:lineRule="auto"/>
+        <w:jc w:val="both"/>
+      </w:pPr>
+      <w:r>
+        <w:rPr>
+          <w:noProof/>
+        </w:rPr>
+        <w:drawing>
+          <wp:inline distT="0" distB="0" distL="0" distR="0" wp14:anchorId="1EBE9A84" wp14:editId="13B97604">
+            <wp:extent cx="4572000" cy="3695700"/>
+            <wp:effectExtent l="0" t="0" r="0" b="0"/>
+            <wp:docPr id="115679150" name="Imagen 115679150"/>
+            <wp:cNvGraphicFramePr>
+              <a:graphicFrameLocks xmlns:a="http://schemas.openxmlformats.org/drawingml/2006/main" noChangeAspect="1"/>
+            </wp:cNvGraphicFramePr>
+            <a:graphic xmlns:a="http://schemas.openxmlformats.org/drawingml/2006/main">
+              <a:graphicData uri="http://schemas.openxmlformats.org/drawingml/2006/picture">
+                <pic:pic xmlns:pic="http://schemas.openxmlformats.org/drawingml/2006/picture">
+                  <pic:nvPicPr>
+                    <pic:cNvPr id="0" name=""/>
+                    <pic:cNvPicPr/>
+                  </pic:nvPicPr>
+                  <pic:blipFill>
+                    <a:blip r:embed="rId21">
+                      <a:extLst>
+                        <a:ext uri="{28A0092B-C50C-407E-A947-70E740481C1C}">
+                          <a14:useLocalDpi xmlns:a14="http://schemas.microsoft.com/office/drawing/2010/main" val="0"/>
+                        </a:ext>
+                      </a:extLst>
+                    </a:blip>
+                    <a:stretch>
+                      <a:fillRect/>
+                    </a:stretch>
+                  </pic:blipFill>
+                  <pic:spPr>
+                    <a:xfrm>
+                      <a:off x="0" y="0"/>
+                      <a:ext cx="4572000" cy="3695700"/>
+                    </a:xfrm>
+                    <a:prstGeom prst="rect">
+                      <a:avLst/>
+                    </a:prstGeom>
+                  </pic:spPr>
+                </pic:pic>
+              </a:graphicData>
+            </a:graphic>
+          </wp:inline>
+        </w:drawing>
+      </w:r>
+    </w:p>
+    <w:p>
+      <w:pPr>
+        <w:spacing w:line="257" w:lineRule="auto"/>
+        <w:jc w:val="both"/>
+        <w:rPr>
+          <w:b/>
+          <w:bCs/>
+        </w:rPr>
+      </w:pPr>
+      <w:r>
+        <w:rPr>
+          <w:b/>
+          <w:bCs/>
+        </w:rPr>
+        <w:t>Error Local</w:t>
+      </w:r>
+    </w:p>
+    <w:p>
+      <w:pPr>
+        <w:spacing w:line="257" w:lineRule="auto"/>
+        <w:jc w:val="both"/>
+      </w:pPr>
+      <w:r>
+        <w:rPr>
+          <w:noProof/>
+        </w:rPr>
+        <w:drawing>
+          <wp:inline distT="0" distB="0" distL="0" distR="0" wp14:anchorId="32249C38" wp14:editId="7EFFD40F">
+            <wp:extent cx="4572000" cy="752475"/>
+            <wp:effectExtent l="0" t="0" r="0" b="0"/>
+            <wp:docPr id="1096312331" name="Imagen 1096312331"/>
+            <wp:cNvGraphicFramePr>
+              <a:graphicFrameLocks xmlns:a="http://schemas.openxmlformats.org/drawingml/2006/main" noChangeAspect="1"/>
+            </wp:cNvGraphicFramePr>
+            <a:graphic xmlns:a="http://schemas.openxmlformats.org/drawingml/2006/main">
+              <a:graphicData uri="http://schemas.openxmlformats.org/drawingml/2006/picture">
+                <pic:pic xmlns:pic="http://schemas.openxmlformats.org/drawingml/2006/picture">
+                  <pic:nvPicPr>
+                    <pic:cNvPr id="0" name=""/>
+                    <pic:cNvPicPr/>
+                  </pic:nvPicPr>
+                  <pic:blipFill>
+                    <a:blip r:embed="rId22">
+                      <a:extLst>
+                        <a:ext uri="{28A0092B-C50C-407E-A947-70E740481C1C}">
+                          <a14:useLocalDpi xmlns:a14="http://schemas.microsoft.com/office/drawing/2010/main" val="0"/>
+                        </a:ext>
+                      </a:extLst>
+                    </a:blip>
+                    <a:stretch>
+                      <a:fillRect/>
+                    </a:stretch>
+                  </pic:blipFill>
+                  <pic:spPr>
+                    <a:xfrm>
+                      <a:off x="0" y="0"/>
+                      <a:ext cx="4572000" cy="752475"/>
+                    </a:xfrm>
+                    <a:prstGeom prst="rect">
+                      <a:avLst/>
+                    </a:prstGeom>
+                  </pic:spPr>
+                </pic:pic>
+              </a:graphicData>
+            </a:graphic>
+          </wp:inline>
+        </w:drawing>
+      </w:r>
+    </w:p>
+    <w:p>
+      <w:pPr>
+        <w:spacing w:line="257" w:lineRule="auto"/>
+        <w:jc w:val="both"/>
+        <w:rPr>
+          <w:b/>
+          <w:bCs/>
+        </w:rPr>
+      </w:pPr>
+      <w:r>
+        <w:rPr>
+          <w:b/>
+          <w:bCs/>
+        </w:rPr>
+        <w:t xml:space="preserve">Error </w:t>
+      </w:r>
+      <w:r>
+        <w:rPr>
+          <w:b/>
+          <w:bCs/>
+        </w:rPr>
+        <w:t>global</w:t>
+      </w:r>
+    </w:p>
+    <w:p>
+      <w:pPr>
+        <w:spacing w:line="257" w:lineRule="auto"/>
+        <w:jc w:val="both"/>
+      </w:pPr>
+      <w:r>
+        <w:rPr>
+          <w:noProof/>
+        </w:rPr>
+        <w:drawing>
+          <wp:inline distT="0" distB="0" distL="0" distR="0" wp14:anchorId="02DF4B85" wp14:editId="4B7E424D">
+            <wp:extent cx="2447925" cy="419100"/>
+            <wp:effectExtent l="0" t="0" r="0" b="0"/>
+            <wp:docPr id="678310052" name="Imagen 678310052"/>
+            <wp:cNvGraphicFramePr>
+              <a:graphicFrameLocks xmlns:a="http://schemas.openxmlformats.org/drawingml/2006/main" noChangeAspect="1"/>
+            </wp:cNvGraphicFramePr>
+            <a:graphic xmlns:a="http://schemas.openxmlformats.org/drawingml/2006/main">
+              <a:graphicData uri="http://schemas.openxmlformats.org/drawingml/2006/picture">
+                <pic:pic xmlns:pic="http://schemas.openxmlformats.org/drawingml/2006/picture">
+                  <pic:nvPicPr>
+                    <pic:cNvPr id="0" name=""/>
+                    <pic:cNvPicPr/>
+                  </pic:nvPicPr>
+                  <pic:blipFill>
+                    <a:blip r:embed="rId23">
+                      <a:extLst>
+                        <a:ext uri="{28A0092B-C50C-407E-A947-70E740481C1C}">
+                          <a14:useLocalDpi xmlns:a14="http://schemas.microsoft.com/office/drawing/2010/main" val="0"/>
+                        </a:ext>
+                      </a:extLst>
+                    </a:blip>
+                    <a:stretch>
+                      <a:fillRect/>
+                    </a:stretch>
+                  </pic:blipFill>
+                  <pic:spPr>
+                    <a:xfrm>
+                      <a:off x="0" y="0"/>
+                      <a:ext cx="2447925" cy="419100"/>
+                    </a:xfrm>
+                    <a:prstGeom prst="rect">
+                      <a:avLst/>
+                    </a:prstGeom>
+                  </pic:spPr>
+                </pic:pic>
+              </a:graphicData>
+            </a:graphic>
+          </wp:inline>
+        </w:drawing>
+      </w:r>
+    </w:p>
+    <w:p>
+      <w:pPr>
+        <w:spacing w:line="257" w:lineRule="auto"/>
+        <w:jc w:val="both"/>
+        <w:rPr>
+          <w:lang w:val="es-CO"/>
+        </w:rPr>
+      </w:pPr>
+      <w:r>
+        <w:rPr>
+          <w:lang w:val="es-CO"/>
+        </w:rPr>
+        <w:t xml:space="preserve">Como podemos observar el mayor error se </w:t>
+      </w:r>
+      <w:proofErr w:type="spellStart"/>
+      <w:r>
+        <w:rPr>
+          <w:lang w:val="es-CO"/>
+        </w:rPr>
+        <w:t>presento</w:t>
+      </w:r>
+      <w:proofErr w:type="spellEnd"/>
+      <w:r>
+        <w:rPr>
+          <w:lang w:val="es-CO"/>
+        </w:rPr>
+        <w:t xml:space="preserve"> en el </w:t>
+      </w:r>
+      <w:proofErr w:type="spellStart"/>
+      <w:r>
+        <w:rPr>
+          <w:lang w:val="es-CO"/>
+        </w:rPr>
+        <w:t>penultimo</w:t>
+      </w:r>
+      <w:proofErr w:type="spellEnd"/>
+      <w:r>
+        <w:rPr>
+          <w:lang w:val="es-CO"/>
+        </w:rPr>
+        <w:t xml:space="preserve"> año </w:t>
+      </w:r>
+    </w:p>
+    <w:p>
+      <w:pPr>
+        <w:rPr>
+          <w:lang w:val="es-CO"/>
+        </w:rPr>
+      </w:pPr>
+    </w:p>
+    <w:p>
+      <w:pPr>
+        <w:rPr>
+          <w:lang w:val="es-CO"/>
+        </w:rPr>
+      </w:pPr>
+    </w:p>
+    <w:p>
+      <w:pPr>
+        <w:rPr>
+          <w:lang w:val="es-CO"/>
+        </w:rPr>
+      </w:pPr>
+    </w:p>
+    <w:p>
+      <w:pPr>
+        <w:rPr>
+          <w:lang w:val="es-CO"/>
+        </w:rPr>
+      </w:pPr>
+    </w:p>
+    <w:p>
+      <w:pPr>
+        <w:rPr>
+          <w:lang w:val="es-CO"/>
         </w:rPr>
       </w:pPr>
     </w:p>
     <w:sectPr>
       <w:pgSz w:w="12240" w:h="15840"/>
-      <w:pgMar w:top="1417" w:right="1701" w:bottom="1417" w:left="1701" w:header="708" w:footer="708" w:gutter="0"/>
-      <w:cols w:space="708"/>
+      <w:pgMar w:top="1440" w:right="1440" w:bottom="1440" w:left="1440" w:header="720" w:footer="720" w:gutter="0"/>
+      <w:cols w:space="720"/>
       <w:docGrid w:linePitch="360"/>
     </w:sectPr>
   </w:body>
@@ -509,14 +2879,14 @@
 </file>
 
 <file path=word/styles.xml><?xml version="1.0" encoding="utf-8"?>
-<w:styles xmlns:mc="http://schemas.openxmlformats.org/markup-compatibility/2006" xmlns:r="http://schemas.openxmlformats.org/officeDocument/2006/relationships" xmlns:w="http://schemas.openxmlformats.org/wordprocessingml/2006/main" xmlns:w14="http://schemas.microsoft.com/office/word/2010/wordml" xmlns:w15="http://schemas.microsoft.com/office/word/2012/wordml" xmlns:w16se="http://schemas.microsoft.com/office/word/2015/wordml/symex" mc:Ignorable="w14 w15 w16se">
+<w:styles xmlns:mc="http://schemas.openxmlformats.org/markup-compatibility/2006" xmlns:r="http://schemas.openxmlformats.org/officeDocument/2006/relationships" xmlns:w="http://schemas.openxmlformats.org/wordprocessingml/2006/main" xmlns:w14="http://schemas.microsoft.com/office/word/2010/wordml" xmlns:w15="http://schemas.microsoft.com/office/word/2012/wordml" xmlns:w16cex="http://schemas.microsoft.com/office/word/2018/wordml/cex" xmlns:w16cid="http://schemas.microsoft.com/office/word/2016/wordml/cid" xmlns:w16="http://schemas.microsoft.com/office/word/2018/wordml" xmlns:w16sdtdh="http://schemas.microsoft.com/office/word/2020/wordml/sdtdatahash" xmlns:w16se="http://schemas.microsoft.com/office/word/2015/wordml/symex" mc:Ignorable="w14 w15 w16se w16cid w16 w16cex w16sdtdh">
   <w:docDefaults>
     <w:rPrDefault>
       <w:rPr>
         <w:rFonts w:asciiTheme="minorHAnsi" w:eastAsiaTheme="minorHAnsi" w:hAnsiTheme="minorHAnsi" w:cstheme="minorBidi"/>
         <w:sz w:val="22"/>
         <w:szCs w:val="22"/>
-        <w:lang w:val="es-CO" w:eastAsia="en-US" w:bidi="ar-SA"/>
+        <w:lang w:val="en-US" w:eastAsia="en-US" w:bidi="ar-SA"/>
       </w:rPr>
     </w:rPrDefault>
     <w:pPrDefault>
@@ -525,7 +2895,7 @@
       </w:pPr>
     </w:pPrDefault>
   </w:docDefaults>
-  <w:latentStyles w:defLockedState="0" w:defUIPriority="99" w:defSemiHidden="0" w:defUnhideWhenUsed="0" w:defQFormat="0" w:count="371">
+  <w:latentStyles w:defLockedState="0" w:defUIPriority="99" w:defSemiHidden="0" w:defUnhideWhenUsed="0" w:defQFormat="0" w:count="376">
     <w:lsdException w:name="Normal" w:uiPriority="0" w:qFormat="1"/>
     <w:lsdException w:name="heading 1" w:uiPriority="9" w:qFormat="1"/>
     <w:lsdException w:name="heading 2" w:semiHidden="1" w:uiPriority="9" w:unhideWhenUsed="1" w:qFormat="1"/>
@@ -631,7 +3001,6 @@
     <w:lsdException w:name="HTML Sample" w:semiHidden="1" w:unhideWhenUsed="1"/>
     <w:lsdException w:name="HTML Typewriter" w:semiHidden="1" w:unhideWhenUsed="1"/>
     <w:lsdException w:name="HTML Variable" w:semiHidden="1" w:unhideWhenUsed="1"/>
-    <w:lsdException w:name="Normal Table" w:semiHidden="1" w:unhideWhenUsed="1"/>
     <w:lsdException w:name="annotation subject" w:semiHidden="1" w:unhideWhenUsed="1"/>
     <w:lsdException w:name="No List" w:semiHidden="1" w:unhideWhenUsed="1"/>
     <w:lsdException w:name="Outline List 1" w:semiHidden="1" w:unhideWhenUsed="1"/>
@@ -674,11 +3043,8 @@
     <w:lsdException w:name="Table Contemporary" w:semiHidden="1" w:unhideWhenUsed="1"/>
     <w:lsdException w:name="Table Elegant" w:semiHidden="1" w:unhideWhenUsed="1"/>
     <w:lsdException w:name="Table Professional" w:semiHidden="1" w:unhideWhenUsed="1"/>
-    <w:lsdException w:name="Table Subtle 1" w:semiHidden="1" w:unhideWhenUsed="1"/>
     <w:lsdException w:name="Table Subtle 2" w:semiHidden="1" w:unhideWhenUsed="1"/>
     <w:lsdException w:name="Table Web 1" w:semiHidden="1" w:unhideWhenUsed="1"/>
-    <w:lsdException w:name="Table Web 2" w:semiHidden="1" w:unhideWhenUsed="1"/>
-    <w:lsdException w:name="Table Web 3" w:semiHidden="1" w:unhideWhenUsed="1"/>
     <w:lsdException w:name="Balloon Text" w:semiHidden="1" w:unhideWhenUsed="1"/>
     <w:lsdException w:name="Table Grid" w:uiPriority="39"/>
     <w:lsdException w:name="Table Theme" w:semiHidden="1" w:unhideWhenUsed="1"/>
@@ -897,6 +3263,11 @@
     <w:lsdException w:name="List Table 5 Dark Accent 6" w:uiPriority="50"/>
     <w:lsdException w:name="List Table 6 Colorful Accent 6" w:uiPriority="51"/>
     <w:lsdException w:name="List Table 7 Colorful Accent 6" w:uiPriority="52"/>
+    <w:lsdException w:name="Mention" w:semiHidden="1" w:unhideWhenUsed="1"/>
+    <w:lsdException w:name="Smart Hyperlink" w:semiHidden="1" w:unhideWhenUsed="1"/>
+    <w:lsdException w:name="Hashtag" w:semiHidden="1" w:unhideWhenUsed="1"/>
+    <w:lsdException w:name="Unresolved Mention" w:semiHidden="1" w:unhideWhenUsed="1"/>
+    <w:lsdException w:name="Smart Link" w:semiHidden="1" w:unhideWhenUsed="1"/>
   </w:latentStyles>
   <w:style w:type="paragraph" w:default="1" w:styleId="Normal">
     <w:name w:val="Normal"/>
@@ -933,7 +3304,7 @@
 </file>
 
 <file path=word/theme/theme1.xml><?xml version="1.0" encoding="utf-8"?>
-<a:theme xmlns:a="http://schemas.openxmlformats.org/drawingml/2006/main" name="Tema de Office">
+<a:theme xmlns:a="http://schemas.openxmlformats.org/drawingml/2006/main" name="Office Theme">
   <a:themeElements>
     <a:clrScheme name="Office">
       <a:dk1>
@@ -949,7 +3320,7 @@
         <a:srgbClr val="E7E6E6"/>
       </a:lt2>
       <a:accent1>
-        <a:srgbClr val="5B9BD5"/>
+        <a:srgbClr val="4472C4"/>
       </a:accent1>
       <a:accent2>
         <a:srgbClr val="ED7D31"/>
@@ -961,7 +3332,7 @@
         <a:srgbClr val="FFC000"/>
       </a:accent4>
       <a:accent5>
-        <a:srgbClr val="4472C4"/>
+        <a:srgbClr val="5B9BD5"/>
       </a:accent5>
       <a:accent6>
         <a:srgbClr val="70AD47"/>
@@ -978,9 +3349,9 @@
         <a:latin typeface="Calibri Light" panose="020F0302020204030204"/>
         <a:ea typeface=""/>
         <a:cs typeface=""/>
-        <a:font script="Jpan" typeface="游ゴシック Light"/>
+        <a:font script="Jpan" typeface="ＭＳ ゴシック"/>
         <a:font script="Hang" typeface="맑은 고딕"/>
-        <a:font script="Hans" typeface="等线 Light"/>
+        <a:font script="Hans" typeface="宋体"/>
         <a:font script="Hant" typeface="新細明體"/>
         <a:font script="Arab" typeface="Times New Roman"/>
         <a:font script="Hebr" typeface="Times New Roman"/>
@@ -1013,9 +3384,9 @@
         <a:latin typeface="Calibri" panose="020F0502020204030204"/>
         <a:ea typeface=""/>
         <a:cs typeface=""/>
-        <a:font script="Jpan" typeface="游明朝"/>
+        <a:font script="Jpan" typeface="ＭＳ 明朝"/>
         <a:font script="Hang" typeface="맑은 고딕"/>
-        <a:font script="Hans" typeface="等线"/>
+        <a:font script="Hans" typeface="宋体"/>
         <a:font script="Hant" typeface="新細明體"/>
         <a:font script="Arab" typeface="Arial"/>
         <a:font script="Hebr" typeface="Arial"/>
